--- a/stm32f10x/documents/Development manual/Design Doc/设计文档_车联网20190107.docx
+++ b/stm32f10x/documents/Development manual/Design Doc/设计文档_车联网20190107.docx
@@ -475,8 +475,6 @@
           <w:szCs w:val="32"/>
         </w:rPr>
       </w:pPr>
-      <w:bookmarkStart w:id="0" w:name="_GoBack"/>
-      <w:bookmarkEnd w:id="0"/>
     </w:p>
     <w:p>
       <w:pPr>
@@ -567,21 +565,2029 @@
     <w:p>
       <w:pPr>
         <w:pStyle w:val="1"/>
+        <w:numPr>
+          <w:ilvl w:val="0"/>
+          <w:numId w:val="13"/>
+        </w:numPr>
       </w:pPr>
       <w:r>
         <w:rPr>
           <w:rFonts w:hint="eastAsia"/>
         </w:rPr>
         <w:lastRenderedPageBreak/>
-        <w:t>一、</w:t>
-      </w:r>
-      <w:r>
-        <w:rPr>
-          <w:rFonts w:hint="eastAsia"/>
-        </w:rPr>
-        <w:t>模块工作框架</w:t>
-      </w:r>
-    </w:p>
+        <w:t>模块</w:t>
+      </w:r>
+      <w:r>
+        <w:rPr>
+          <w:rFonts w:hint="eastAsia"/>
+        </w:rPr>
+        <w:t>框架</w:t>
+      </w:r>
+    </w:p>
+    <w:p>
+      <w:pPr>
+        <w:ind w:left="420"/>
+      </w:pPr>
+      <w:r>
+        <w:rPr>
+          <w:rFonts w:hint="eastAsia"/>
+        </w:rPr>
+        <w:t>模块采用底层驱动和上层应用的方式实现软件编写。</w:t>
+      </w:r>
+    </w:p>
+    <w:p>
+      <w:pPr>
+        <w:ind w:left="420"/>
+      </w:pPr>
+      <w:r>
+        <w:rPr>
+          <w:rFonts w:hint="eastAsia"/>
+        </w:rPr>
+        <w:t>需实现内容：</w:t>
+      </w:r>
+    </w:p>
+    <w:p>
+      <w:pPr>
+        <w:pStyle w:val="a5"/>
+        <w:numPr>
+          <w:ilvl w:val="0"/>
+          <w:numId w:val="15"/>
+        </w:numPr>
+        <w:ind w:firstLineChars="0"/>
+      </w:pPr>
+      <w:r>
+        <w:rPr>
+          <w:rFonts w:hint="eastAsia"/>
+        </w:rPr>
+        <w:t>获取车速</w:t>
+      </w:r>
+    </w:p>
+    <w:p>
+      <w:pPr>
+        <w:pStyle w:val="a5"/>
+        <w:numPr>
+          <w:ilvl w:val="0"/>
+          <w:numId w:val="15"/>
+        </w:numPr>
+        <w:ind w:firstLineChars="0"/>
+      </w:pPr>
+      <w:r>
+        <w:rPr>
+          <w:rFonts w:hint="eastAsia"/>
+        </w:rPr>
+        <w:t>获取里程数</w:t>
+      </w:r>
+    </w:p>
+    <w:p>
+      <w:pPr>
+        <w:pStyle w:val="a5"/>
+        <w:numPr>
+          <w:ilvl w:val="0"/>
+          <w:numId w:val="15"/>
+        </w:numPr>
+        <w:ind w:firstLineChars="0"/>
+      </w:pPr>
+      <w:r>
+        <w:rPr>
+          <w:rFonts w:hint="eastAsia"/>
+        </w:rPr>
+        <w:t>获取位置信息</w:t>
+      </w:r>
+    </w:p>
+    <w:p>
+      <w:pPr>
+        <w:pStyle w:val="a5"/>
+        <w:numPr>
+          <w:ilvl w:val="0"/>
+          <w:numId w:val="15"/>
+        </w:numPr>
+        <w:ind w:firstLineChars="0"/>
+      </w:pPr>
+      <w:r>
+        <w:rPr>
+          <w:rFonts w:hint="eastAsia"/>
+        </w:rPr>
+        <w:t>获取故障信息</w:t>
+      </w:r>
+    </w:p>
+    <w:p>
+      <w:pPr>
+        <w:pStyle w:val="a5"/>
+        <w:numPr>
+          <w:ilvl w:val="0"/>
+          <w:numId w:val="15"/>
+        </w:numPr>
+        <w:ind w:firstLineChars="0"/>
+      </w:pPr>
+      <w:r>
+        <w:rPr>
+          <w:rFonts w:hint="eastAsia"/>
+        </w:rPr>
+        <w:t>信号灯指示</w:t>
+      </w:r>
+    </w:p>
+    <w:p>
+      <w:pPr>
+        <w:pStyle w:val="a5"/>
+        <w:numPr>
+          <w:ilvl w:val="0"/>
+          <w:numId w:val="15"/>
+        </w:numPr>
+        <w:ind w:firstLineChars="0"/>
+      </w:pPr>
+      <w:r>
+        <w:rPr>
+          <w:rFonts w:hint="eastAsia"/>
+        </w:rPr>
+        <w:t>离线存储</w:t>
+      </w:r>
+    </w:p>
+    <w:p>
+      <w:pPr>
+        <w:pStyle w:val="a5"/>
+        <w:numPr>
+          <w:ilvl w:val="0"/>
+          <w:numId w:val="15"/>
+        </w:numPr>
+        <w:ind w:firstLineChars="0"/>
+      </w:pPr>
+      <w:r>
+        <w:rPr>
+          <w:rFonts w:hint="eastAsia"/>
+        </w:rPr>
+        <w:t>参数配置</w:t>
+      </w:r>
+    </w:p>
+    <w:p>
+      <w:pPr>
+        <w:pStyle w:val="3"/>
+        <w:numPr>
+          <w:ilvl w:val="1"/>
+          <w:numId w:val="16"/>
+        </w:numPr>
+      </w:pPr>
+      <w:r>
+        <w:rPr>
+          <w:rFonts w:hint="eastAsia"/>
+        </w:rPr>
+        <w:t>底层驱动</w:t>
+      </w:r>
+    </w:p>
+    <w:p>
+      <w:r>
+        <w:rPr>
+          <w:rFonts w:hint="eastAsia"/>
+        </w:rPr>
+        <w:t>底层驱动分为：</w:t>
+      </w:r>
+    </w:p>
+    <w:p>
+      <w:pPr>
+        <w:pStyle w:val="a5"/>
+        <w:numPr>
+          <w:ilvl w:val="0"/>
+          <w:numId w:val="17"/>
+        </w:numPr>
+        <w:ind w:firstLineChars="0"/>
+      </w:pPr>
+      <w:r>
+        <w:t>M</w:t>
+      </w:r>
+      <w:r>
+        <w:rPr>
+          <w:rFonts w:hint="eastAsia"/>
+        </w:rPr>
+        <w:t>c</w:t>
+      </w:r>
+      <w:r>
+        <w:t>20</w:t>
+      </w:r>
+      <w:r>
+        <w:rPr>
+          <w:rFonts w:hint="eastAsia"/>
+        </w:rPr>
+        <w:t>驱动</w:t>
+      </w:r>
+    </w:p>
+    <w:p>
+      <w:pPr>
+        <w:pStyle w:val="a5"/>
+        <w:numPr>
+          <w:ilvl w:val="0"/>
+          <w:numId w:val="17"/>
+        </w:numPr>
+        <w:ind w:firstLineChars="0"/>
+      </w:pPr>
+      <w:r>
+        <w:rPr>
+          <w:rFonts w:hint="eastAsia"/>
+        </w:rPr>
+        <w:t>CAN</w:t>
+      </w:r>
+      <w:r>
+        <w:rPr>
+          <w:rFonts w:hint="eastAsia"/>
+        </w:rPr>
+        <w:t>驱动</w:t>
+      </w:r>
+    </w:p>
+    <w:p>
+      <w:pPr>
+        <w:pStyle w:val="a5"/>
+        <w:numPr>
+          <w:ilvl w:val="0"/>
+          <w:numId w:val="17"/>
+        </w:numPr>
+        <w:ind w:firstLineChars="0"/>
+      </w:pPr>
+      <w:r>
+        <w:rPr>
+          <w:rFonts w:hint="eastAsia"/>
+        </w:rPr>
+        <w:t>LED</w:t>
+      </w:r>
+      <w:r>
+        <w:rPr>
+          <w:rFonts w:hint="eastAsia"/>
+        </w:rPr>
+        <w:t>驱动</w:t>
+      </w:r>
+    </w:p>
+    <w:p>
+      <w:pPr>
+        <w:pStyle w:val="a5"/>
+        <w:numPr>
+          <w:ilvl w:val="0"/>
+          <w:numId w:val="17"/>
+        </w:numPr>
+        <w:ind w:firstLineChars="0"/>
+      </w:pPr>
+      <w:r>
+        <w:rPr>
+          <w:rFonts w:hint="eastAsia"/>
+        </w:rPr>
+        <w:t>系统驱动</w:t>
+      </w:r>
+    </w:p>
+    <w:p>
+      <w:pPr>
+        <w:pStyle w:val="3"/>
+        <w:numPr>
+          <w:ilvl w:val="1"/>
+          <w:numId w:val="16"/>
+        </w:numPr>
+      </w:pPr>
+      <w:r>
+        <w:rPr>
+          <w:rFonts w:hint="eastAsia"/>
+        </w:rPr>
+        <w:t>上层应用</w:t>
+      </w:r>
+    </w:p>
+    <w:p>
+      <w:pPr>
+        <w:pStyle w:val="a5"/>
+        <w:numPr>
+          <w:ilvl w:val="0"/>
+          <w:numId w:val="18"/>
+        </w:numPr>
+        <w:ind w:firstLineChars="0"/>
+      </w:pPr>
+      <w:r>
+        <w:rPr>
+          <w:rFonts w:hint="eastAsia"/>
+        </w:rPr>
+        <w:t>配置参数</w:t>
+      </w:r>
+    </w:p>
+    <w:p>
+      <w:pPr>
+        <w:pStyle w:val="a5"/>
+        <w:numPr>
+          <w:ilvl w:val="0"/>
+          <w:numId w:val="18"/>
+        </w:numPr>
+        <w:ind w:firstLineChars="0"/>
+      </w:pPr>
+      <w:r>
+        <w:rPr>
+          <w:rFonts w:hint="eastAsia"/>
+        </w:rPr>
+        <w:t>上报数据</w:t>
+      </w:r>
+    </w:p>
+    <w:p>
+      <w:pPr>
+        <w:pStyle w:val="a5"/>
+        <w:numPr>
+          <w:ilvl w:val="0"/>
+          <w:numId w:val="18"/>
+        </w:numPr>
+        <w:ind w:firstLineChars="0"/>
+      </w:pPr>
+      <w:r>
+        <w:rPr>
+          <w:rFonts w:hint="eastAsia"/>
+        </w:rPr>
+        <w:t>离线记录</w:t>
+      </w:r>
+    </w:p>
+    <w:p>
+      <w:pPr>
+        <w:pStyle w:val="a5"/>
+        <w:numPr>
+          <w:ilvl w:val="0"/>
+          <w:numId w:val="18"/>
+        </w:numPr>
+        <w:ind w:firstLineChars="0"/>
+      </w:pPr>
+      <w:r>
+        <w:rPr>
+          <w:rFonts w:hint="eastAsia"/>
+        </w:rPr>
+        <w:t>状态检测</w:t>
+      </w:r>
+    </w:p>
+    <w:p/>
+    <w:p>
+      <w:pPr>
+        <w:widowControl/>
+        <w:jc w:val="left"/>
+      </w:pPr>
+      <w:r>
+        <w:br w:type="page"/>
+      </w:r>
+    </w:p>
+    <w:p>
+      <w:pPr>
+        <w:pStyle w:val="1"/>
+        <w:numPr>
+          <w:ilvl w:val="0"/>
+          <w:numId w:val="13"/>
+        </w:numPr>
+      </w:pPr>
+      <w:r>
+        <w:rPr>
+          <w:rFonts w:hint="eastAsia"/>
+        </w:rPr>
+        <w:lastRenderedPageBreak/>
+        <w:t>底层</w:t>
+      </w:r>
+      <w:r>
+        <w:rPr>
+          <w:rFonts w:hint="eastAsia"/>
+        </w:rPr>
+        <w:t>实现</w:t>
+      </w:r>
+    </w:p>
+    <w:p>
+      <w:pPr>
+        <w:pStyle w:val="3"/>
+      </w:pPr>
+      <w:r>
+        <w:rPr>
+          <w:rFonts w:hint="eastAsia"/>
+        </w:rPr>
+        <w:t>2</w:t>
+      </w:r>
+      <w:r>
+        <w:t xml:space="preserve">.1 </w:t>
+      </w:r>
+      <w:r>
+        <w:rPr>
+          <w:rFonts w:hint="eastAsia"/>
+        </w:rPr>
+        <w:t>MC</w:t>
+      </w:r>
+      <w:r>
+        <w:t>20</w:t>
+      </w:r>
+      <w:r>
+        <w:rPr>
+          <w:rFonts w:hint="eastAsia"/>
+        </w:rPr>
+        <w:t>驱动</w:t>
+      </w:r>
+    </w:p>
+    <w:p>
+      <w:pPr>
+        <w:pStyle w:val="4"/>
+      </w:pPr>
+      <w:r>
+        <w:rPr>
+          <w:rFonts w:hint="eastAsia"/>
+        </w:rPr>
+        <w:t>2</w:t>
+      </w:r>
+      <w:r>
+        <w:t xml:space="preserve">.1.1 </w:t>
+      </w:r>
+      <w:r>
+        <w:rPr>
+          <w:rFonts w:hint="eastAsia"/>
+        </w:rPr>
+        <w:t>包含函数</w:t>
+      </w:r>
+    </w:p>
+    <w:p>
+      <w:pPr>
+        <w:pStyle w:val="a5"/>
+        <w:numPr>
+          <w:ilvl w:val="0"/>
+          <w:numId w:val="20"/>
+        </w:numPr>
+        <w:ind w:firstLineChars="0"/>
+      </w:pPr>
+      <w:r>
+        <w:rPr>
+          <w:rFonts w:hint="eastAsia"/>
+        </w:rPr>
+        <w:t>mc</w:t>
+      </w:r>
+      <w:r>
+        <w:t>20</w:t>
+      </w:r>
+      <w:r>
+        <w:rPr>
+          <w:rFonts w:hint="eastAsia"/>
+        </w:rPr>
+        <w:t>硬件初始化</w:t>
+      </w:r>
+    </w:p>
+    <w:p>
+      <w:pPr>
+        <w:pStyle w:val="a5"/>
+        <w:numPr>
+          <w:ilvl w:val="0"/>
+          <w:numId w:val="20"/>
+        </w:numPr>
+        <w:ind w:firstLineChars="0"/>
+      </w:pPr>
+      <w:r>
+        <w:rPr>
+          <w:rFonts w:hint="eastAsia"/>
+        </w:rPr>
+        <w:t>mc</w:t>
+      </w:r>
+      <w:r>
+        <w:t>20</w:t>
+      </w:r>
+      <w:r>
+        <w:rPr>
+          <w:rFonts w:hint="eastAsia"/>
+        </w:rPr>
+        <w:t>指令集</w:t>
+      </w:r>
+    </w:p>
+    <w:p>
+      <w:pPr>
+        <w:pStyle w:val="a5"/>
+        <w:numPr>
+          <w:ilvl w:val="0"/>
+          <w:numId w:val="20"/>
+        </w:numPr>
+        <w:ind w:firstLineChars="0"/>
+      </w:pPr>
+      <w:r>
+        <w:rPr>
+          <w:rFonts w:hint="eastAsia"/>
+        </w:rPr>
+        <w:t>mc</w:t>
+      </w:r>
+      <w:r>
+        <w:t xml:space="preserve">20 </w:t>
+      </w:r>
+      <w:r>
+        <w:rPr>
+          <w:rFonts w:hint="eastAsia"/>
+        </w:rPr>
+        <w:t>GPRS</w:t>
+      </w:r>
+      <w:r>
+        <w:rPr>
+          <w:rFonts w:hint="eastAsia"/>
+        </w:rPr>
+        <w:t>开启</w:t>
+      </w:r>
+    </w:p>
+    <w:p>
+      <w:pPr>
+        <w:pStyle w:val="a5"/>
+        <w:numPr>
+          <w:ilvl w:val="0"/>
+          <w:numId w:val="20"/>
+        </w:numPr>
+        <w:ind w:firstLineChars="0"/>
+      </w:pPr>
+      <w:r>
+        <w:rPr>
+          <w:rFonts w:hint="eastAsia"/>
+        </w:rPr>
+        <w:t>mc</w:t>
+      </w:r>
+      <w:r>
+        <w:t xml:space="preserve">20 </w:t>
+      </w:r>
+      <w:r>
+        <w:rPr>
+          <w:rFonts w:hint="eastAsia"/>
+        </w:rPr>
+        <w:t>GPS</w:t>
+      </w:r>
+      <w:r>
+        <w:rPr>
+          <w:rFonts w:hint="eastAsia"/>
+        </w:rPr>
+        <w:t>开启</w:t>
+      </w:r>
+    </w:p>
+    <w:p>
+      <w:pPr>
+        <w:pStyle w:val="a5"/>
+        <w:numPr>
+          <w:ilvl w:val="0"/>
+          <w:numId w:val="20"/>
+        </w:numPr>
+        <w:ind w:firstLineChars="0"/>
+      </w:pPr>
+      <w:r>
+        <w:rPr>
+          <w:rFonts w:hint="eastAsia"/>
+        </w:rPr>
+        <w:t>mc</w:t>
+      </w:r>
+      <w:r>
+        <w:t>20</w:t>
+      </w:r>
+      <w:r>
+        <w:rPr>
+          <w:rFonts w:hint="eastAsia"/>
+        </w:rPr>
+        <w:t>消息队列</w:t>
+      </w:r>
+    </w:p>
+    <w:p>
+      <w:pPr>
+        <w:pStyle w:val="a5"/>
+        <w:numPr>
+          <w:ilvl w:val="0"/>
+          <w:numId w:val="20"/>
+        </w:numPr>
+        <w:ind w:firstLineChars="0"/>
+      </w:pPr>
+      <w:r>
+        <w:rPr>
+          <w:rFonts w:hint="eastAsia"/>
+        </w:rPr>
+        <w:t>mc</w:t>
+      </w:r>
+      <w:r>
+        <w:t>20</w:t>
+      </w:r>
+      <w:r>
+        <w:rPr>
+          <w:rFonts w:hint="eastAsia"/>
+        </w:rPr>
+        <w:t>接收数据</w:t>
+      </w:r>
+    </w:p>
+    <w:p>
+      <w:pPr>
+        <w:pStyle w:val="4"/>
+      </w:pPr>
+      <w:r>
+        <w:rPr>
+          <w:rFonts w:hint="eastAsia"/>
+        </w:rPr>
+        <w:t>2</w:t>
+      </w:r>
+      <w:r>
+        <w:t xml:space="preserve">.1.2 </w:t>
+      </w:r>
+      <w:r>
+        <w:rPr>
+          <w:rFonts w:hint="eastAsia"/>
+        </w:rPr>
+        <w:t>初始化内容</w:t>
+      </w:r>
+    </w:p>
+    <w:p>
+      <w:pPr>
+        <w:pStyle w:val="a5"/>
+        <w:numPr>
+          <w:ilvl w:val="0"/>
+          <w:numId w:val="21"/>
+        </w:numPr>
+        <w:ind w:firstLineChars="0"/>
+      </w:pPr>
+      <w:r>
+        <w:t>Void M</w:t>
+      </w:r>
+      <w:r>
+        <w:rPr>
+          <w:rFonts w:hint="eastAsia"/>
+        </w:rPr>
+        <w:t>c</w:t>
+      </w:r>
+      <w:r>
+        <w:t>20_Init(void);</w:t>
+      </w:r>
+    </w:p>
+    <w:p>
+      <w:pPr>
+        <w:pStyle w:val="4"/>
+      </w:pPr>
+      <w:r>
+        <w:rPr>
+          <w:rFonts w:hint="eastAsia"/>
+        </w:rPr>
+        <w:t>2</w:t>
+      </w:r>
+      <w:r>
+        <w:t xml:space="preserve">.1.3 </w:t>
+      </w:r>
+      <w:r>
+        <w:rPr>
+          <w:rFonts w:hint="eastAsia"/>
+        </w:rPr>
+        <w:t>运行事件</w:t>
+      </w:r>
+    </w:p>
+    <w:p>
+      <w:pPr>
+        <w:pStyle w:val="a5"/>
+        <w:numPr>
+          <w:ilvl w:val="0"/>
+          <w:numId w:val="26"/>
+        </w:numPr>
+        <w:ind w:firstLineChars="0"/>
+      </w:pPr>
+      <w:r>
+        <w:t>V</w:t>
+      </w:r>
+      <w:r>
+        <w:rPr>
+          <w:rFonts w:hint="eastAsia"/>
+        </w:rPr>
+        <w:t>oid</w:t>
+      </w:r>
+      <w:r>
+        <w:t xml:space="preserve"> </w:t>
+      </w:r>
+      <w:r>
+        <w:rPr>
+          <w:rFonts w:hint="eastAsia"/>
+        </w:rPr>
+        <w:t>MC</w:t>
+      </w:r>
+      <w:r>
+        <w:t>20</w:t>
+      </w:r>
+      <w:r>
+        <w:rPr>
+          <w:rFonts w:hint="eastAsia"/>
+        </w:rPr>
+        <w:t>_</w:t>
+      </w:r>
+      <w:r>
+        <w:t>Core</w:t>
+      </w:r>
+      <w:r>
+        <w:t>_Run</w:t>
+      </w:r>
+      <w:r>
+        <w:t>_Process</w:t>
+      </w:r>
+      <w:r>
+        <w:t>(void);</w:t>
+      </w:r>
+    </w:p>
+    <w:p>
+      <w:pPr>
+        <w:ind w:left="420"/>
+      </w:pPr>
+      <w:r>
+        <w:rPr>
+          <w:rFonts w:hint="eastAsia"/>
+        </w:rPr>
+        <w:t>此函数</w:t>
+      </w:r>
+      <w:r>
+        <w:rPr>
+          <w:rFonts w:hint="eastAsia"/>
+        </w:rPr>
+        <w:t>2</w:t>
+      </w:r>
+      <w:r>
+        <w:t>0</w:t>
+      </w:r>
+      <w:r>
+        <w:rPr>
+          <w:rFonts w:hint="eastAsia"/>
+        </w:rPr>
+        <w:t>ms</w:t>
+      </w:r>
+      <w:r>
+        <w:rPr>
+          <w:rFonts w:hint="eastAsia"/>
+        </w:rPr>
+        <w:t>调用一次</w:t>
+      </w:r>
+    </w:p>
+    <w:p>
+      <w:pPr>
+        <w:pStyle w:val="a5"/>
+        <w:numPr>
+          <w:ilvl w:val="0"/>
+          <w:numId w:val="26"/>
+        </w:numPr>
+        <w:ind w:firstLineChars="0"/>
+        <w:rPr>
+          <w:rFonts w:hint="eastAsia"/>
+        </w:rPr>
+      </w:pPr>
+      <w:r>
+        <w:rPr>
+          <w:rFonts w:hint="eastAsia"/>
+        </w:rPr>
+        <w:t>Void</w:t>
+      </w:r>
+      <w:r>
+        <w:t xml:space="preserve"> </w:t>
+      </w:r>
+      <w:r>
+        <w:rPr>
+          <w:rFonts w:hint="eastAsia"/>
+        </w:rPr>
+        <w:t>MC</w:t>
+      </w:r>
+      <w:r>
+        <w:t>20</w:t>
+      </w:r>
+      <w:r>
+        <w:rPr>
+          <w:rFonts w:hint="eastAsia"/>
+        </w:rPr>
+        <w:t>_</w:t>
+      </w:r>
+      <w:r>
+        <w:t>Core_Rev_Loop_Process(void)</w:t>
+      </w:r>
+    </w:p>
+    <w:p>
+      <w:pPr>
+        <w:ind w:left="420"/>
+        <w:rPr>
+          <w:rFonts w:hint="eastAsia"/>
+        </w:rPr>
+      </w:pPr>
+      <w:r>
+        <w:rPr>
+          <w:rFonts w:hint="eastAsia"/>
+        </w:rPr>
+        <w:t>此函数为触发事件</w:t>
+      </w:r>
+    </w:p>
+    <w:p>
+      <w:pPr>
+        <w:pStyle w:val="a5"/>
+        <w:numPr>
+          <w:ilvl w:val="0"/>
+          <w:numId w:val="26"/>
+        </w:numPr>
+        <w:ind w:firstLineChars="0"/>
+      </w:pPr>
+      <w:r>
+        <w:t>Void MC20_GPRS_Start_Process(void);</w:t>
+      </w:r>
+    </w:p>
+    <w:p>
+      <w:pPr>
+        <w:ind w:firstLine="420"/>
+      </w:pPr>
+      <w:r>
+        <w:rPr>
+          <w:rFonts w:hint="eastAsia"/>
+        </w:rPr>
+        <w:t>此函数为触发事件</w:t>
+      </w:r>
+    </w:p>
+    <w:p>
+      <w:pPr>
+        <w:pStyle w:val="a5"/>
+        <w:numPr>
+          <w:ilvl w:val="0"/>
+          <w:numId w:val="26"/>
+        </w:numPr>
+        <w:ind w:firstLineChars="0"/>
+      </w:pPr>
+      <w:r>
+        <w:t>Void MC20_GPS_Start_Process(void);</w:t>
+      </w:r>
+    </w:p>
+    <w:p>
+      <w:pPr>
+        <w:ind w:left="420"/>
+      </w:pPr>
+      <w:r>
+        <w:rPr>
+          <w:rFonts w:hint="eastAsia"/>
+        </w:rPr>
+        <w:t>此函数为触发事件</w:t>
+      </w:r>
+    </w:p>
+    <w:p>
+      <w:pPr>
+        <w:pStyle w:val="a5"/>
+        <w:numPr>
+          <w:ilvl w:val="0"/>
+          <w:numId w:val="26"/>
+        </w:numPr>
+        <w:ind w:firstLineChars="0"/>
+      </w:pPr>
+      <w:r>
+        <w:t>Void MC20_GPS_GetLocation_Process(void);</w:t>
+      </w:r>
+    </w:p>
+    <w:p>
+      <w:pPr>
+        <w:ind w:left="420"/>
+      </w:pPr>
+      <w:r>
+        <w:rPr>
+          <w:rFonts w:hint="eastAsia"/>
+        </w:rPr>
+        <w:t>此函数为触发事件</w:t>
+      </w:r>
+    </w:p>
+    <w:p/>
+    <w:p>
+      <w:pPr>
+        <w:pStyle w:val="4"/>
+      </w:pPr>
+      <w:r>
+        <w:rPr>
+          <w:rFonts w:hint="eastAsia"/>
+        </w:rPr>
+        <w:t>2</w:t>
+      </w:r>
+      <w:r>
+        <w:t xml:space="preserve">.1.4 </w:t>
+      </w:r>
+      <w:r>
+        <w:rPr>
+          <w:rFonts w:hint="eastAsia"/>
+        </w:rPr>
+        <w:t>结构体</w:t>
+      </w:r>
+    </w:p>
+    <w:p>
+      <w:r>
+        <w:t>T</w:t>
+      </w:r>
+      <w:r>
+        <w:rPr>
+          <w:rFonts w:hint="eastAsia"/>
+        </w:rPr>
+        <w:t>ypedef</w:t>
+      </w:r>
+      <w:r>
+        <w:t xml:space="preserve"> </w:t>
+      </w:r>
+      <w:r>
+        <w:rPr>
+          <w:rFonts w:hint="eastAsia"/>
+        </w:rPr>
+        <w:t>struct</w:t>
+      </w:r>
+    </w:p>
+    <w:p>
+      <w:r>
+        <w:rPr>
+          <w:rFonts w:hint="eastAsia"/>
+        </w:rPr>
+        <w:t>{</w:t>
+      </w:r>
+    </w:p>
+    <w:p>
+      <w:r>
+        <w:tab/>
+        <w:t xml:space="preserve">Uint8_t </w:t>
+      </w:r>
+      <w:r>
+        <w:t>status</w:t>
+      </w:r>
+      <w:r>
+        <w:rPr>
+          <w:rFonts w:hint="eastAsia"/>
+        </w:rPr>
+        <w:t>_</w:t>
+      </w:r>
+      <w:r>
+        <w:t>machine;</w:t>
+      </w:r>
+    </w:p>
+    <w:p>
+      <w:r>
+        <w:tab/>
+        <w:t>Uint8_t status_Rev;</w:t>
+      </w:r>
+    </w:p>
+    <w:p>
+      <w:r>
+        <w:t>}</w:t>
+      </w:r>
+      <w:r>
+        <w:t>Status_Mactine_t;</w:t>
+      </w:r>
+    </w:p>
+    <w:p/>
+    <w:p>
+      <w:r>
+        <w:lastRenderedPageBreak/>
+        <w:t>Typedef stuct</w:t>
+      </w:r>
+    </w:p>
+    <w:p>
+      <w:r>
+        <w:t>{</w:t>
+      </w:r>
+    </w:p>
+    <w:p>
+      <w:r>
+        <w:tab/>
+        <w:t>Status_Mactine_t GPRS_Status_Machine;</w:t>
+      </w:r>
+    </w:p>
+    <w:p>
+      <w:r>
+        <w:tab/>
+        <w:t>Status_Mactine_t GPS_Status_Machine;</w:t>
+      </w:r>
+    </w:p>
+    <w:p>
+      <w:r>
+        <w:t>}MC20_CoreStatus_t;</w:t>
+      </w:r>
+    </w:p>
+    <w:p>
+      <w:pPr>
+        <w:pStyle w:val="4"/>
+      </w:pPr>
+      <w:r>
+        <w:rPr>
+          <w:rFonts w:hint="eastAsia"/>
+        </w:rPr>
+        <w:t>2</w:t>
+      </w:r>
+      <w:r>
+        <w:t xml:space="preserve">.1.5 </w:t>
+      </w:r>
+      <w:r>
+        <w:rPr>
+          <w:rFonts w:hint="eastAsia"/>
+        </w:rPr>
+        <w:t>接口</w:t>
+      </w:r>
+    </w:p>
+    <w:p>
+      <w:r>
+        <w:t>V</w:t>
+      </w:r>
+      <w:r>
+        <w:rPr>
+          <w:rFonts w:hint="eastAsia"/>
+        </w:rPr>
+        <w:t>oid</w:t>
+      </w:r>
+      <w:r>
+        <w:t xml:space="preserve"> MC20_GPRS_Start(void);</w:t>
+      </w:r>
+      <w:bookmarkStart w:id="0" w:name="_GoBack"/>
+      <w:bookmarkEnd w:id="0"/>
+    </w:p>
+    <w:p>
+      <w:r>
+        <w:t>Void MC</w:t>
+      </w:r>
+      <w:r>
+        <w:rPr>
+          <w:rFonts w:hint="eastAsia"/>
+        </w:rPr>
+        <w:t>2</w:t>
+      </w:r>
+      <w:r>
+        <w:t>0_GPS_Start(void);</w:t>
+      </w:r>
+    </w:p>
+    <w:p>
+      <w:r>
+        <w:rPr>
+          <w:rFonts w:hint="eastAsia"/>
+        </w:rPr>
+        <w:t>V</w:t>
+      </w:r>
+      <w:r>
+        <w:t>oid MC20_GPS_GetLocation(uint16 longitude,uint16_t latitude);</w:t>
+      </w:r>
+    </w:p>
+    <w:p>
+      <w:pPr>
+        <w:pStyle w:val="3"/>
+      </w:pPr>
+      <w:r>
+        <w:rPr>
+          <w:rFonts w:hint="eastAsia"/>
+        </w:rPr>
+        <w:t>2</w:t>
+      </w:r>
+      <w:r>
+        <w:t>.2 CAN</w:t>
+      </w:r>
+      <w:r>
+        <w:rPr>
+          <w:rFonts w:hint="eastAsia"/>
+        </w:rPr>
+        <w:t>驱动</w:t>
+      </w:r>
+    </w:p>
+    <w:p>
+      <w:pPr>
+        <w:pStyle w:val="4"/>
+      </w:pPr>
+      <w:r>
+        <w:rPr>
+          <w:rFonts w:hint="eastAsia"/>
+        </w:rPr>
+        <w:t>2</w:t>
+      </w:r>
+      <w:r>
+        <w:t xml:space="preserve">.2.1 </w:t>
+      </w:r>
+      <w:r>
+        <w:rPr>
+          <w:rFonts w:hint="eastAsia"/>
+        </w:rPr>
+        <w:t>包含函数</w:t>
+      </w:r>
+    </w:p>
+    <w:p>
+      <w:pPr>
+        <w:pStyle w:val="a5"/>
+        <w:numPr>
+          <w:ilvl w:val="0"/>
+          <w:numId w:val="24"/>
+        </w:numPr>
+        <w:ind w:firstLineChars="0"/>
+      </w:pPr>
+      <w:r>
+        <w:rPr>
+          <w:rFonts w:hint="eastAsia"/>
+        </w:rPr>
+        <w:t>CAN</w:t>
+      </w:r>
+      <w:r>
+        <w:rPr>
+          <w:rFonts w:hint="eastAsia"/>
+        </w:rPr>
+        <w:t>初始化</w:t>
+      </w:r>
+    </w:p>
+    <w:p>
+      <w:pPr>
+        <w:pStyle w:val="a5"/>
+        <w:numPr>
+          <w:ilvl w:val="0"/>
+          <w:numId w:val="24"/>
+        </w:numPr>
+        <w:ind w:firstLineChars="0"/>
+      </w:pPr>
+      <w:r>
+        <w:rPr>
+          <w:rFonts w:hint="eastAsia"/>
+        </w:rPr>
+        <w:t>CAN</w:t>
+      </w:r>
+      <w:r>
+        <w:rPr>
+          <w:rFonts w:hint="eastAsia"/>
+        </w:rPr>
+        <w:t>获取车辆信息</w:t>
+      </w:r>
+    </w:p>
+    <w:p>
+      <w:pPr>
+        <w:pStyle w:val="a5"/>
+        <w:numPr>
+          <w:ilvl w:val="0"/>
+          <w:numId w:val="24"/>
+        </w:numPr>
+        <w:ind w:firstLineChars="0"/>
+      </w:pPr>
+      <w:r>
+        <w:rPr>
+          <w:rFonts w:hint="eastAsia"/>
+        </w:rPr>
+        <w:t>CAN</w:t>
+      </w:r>
+      <w:r>
+        <w:rPr>
+          <w:rFonts w:hint="eastAsia"/>
+        </w:rPr>
+        <w:t>消息队列</w:t>
+      </w:r>
+    </w:p>
+    <w:p>
+      <w:pPr>
+        <w:pStyle w:val="4"/>
+      </w:pPr>
+      <w:r>
+        <w:rPr>
+          <w:rFonts w:hint="eastAsia"/>
+        </w:rPr>
+        <w:t>2</w:t>
+      </w:r>
+      <w:r>
+        <w:t>.</w:t>
+      </w:r>
+      <w:r>
+        <w:t>2</w:t>
+      </w:r>
+      <w:r>
+        <w:t xml:space="preserve">.2 </w:t>
+      </w:r>
+      <w:r>
+        <w:rPr>
+          <w:rFonts w:hint="eastAsia"/>
+        </w:rPr>
+        <w:t>初始化内容</w:t>
+      </w:r>
+    </w:p>
+    <w:p>
+      <w:r>
+        <w:rPr>
+          <w:rFonts w:hint="eastAsia"/>
+        </w:rPr>
+        <w:t>V</w:t>
+      </w:r>
+      <w:r>
+        <w:t>oid CAN_Init(void)</w:t>
+      </w:r>
+    </w:p>
+    <w:p>
+      <w:pPr>
+        <w:pStyle w:val="4"/>
+      </w:pPr>
+      <w:r>
+        <w:rPr>
+          <w:rFonts w:hint="eastAsia"/>
+        </w:rPr>
+        <w:t>2</w:t>
+      </w:r>
+      <w:r>
+        <w:t>.</w:t>
+      </w:r>
+      <w:r>
+        <w:t>2</w:t>
+      </w:r>
+      <w:r>
+        <w:t xml:space="preserve">.3 </w:t>
+      </w:r>
+      <w:r>
+        <w:rPr>
+          <w:rFonts w:hint="eastAsia"/>
+        </w:rPr>
+        <w:t>运行事件</w:t>
+      </w:r>
+    </w:p>
+    <w:p>
+      <w:pPr>
+        <w:pStyle w:val="a5"/>
+        <w:numPr>
+          <w:ilvl w:val="0"/>
+          <w:numId w:val="25"/>
+        </w:numPr>
+        <w:ind w:firstLineChars="0"/>
+      </w:pPr>
+      <w:r>
+        <w:rPr>
+          <w:rFonts w:hint="eastAsia"/>
+        </w:rPr>
+        <w:t>V</w:t>
+      </w:r>
+      <w:r>
+        <w:t>oid CAN_</w:t>
+      </w:r>
+      <w:r>
+        <w:rPr>
+          <w:rFonts w:hint="eastAsia"/>
+        </w:rPr>
+        <w:t>D</w:t>
+      </w:r>
+      <w:r>
+        <w:t>ata_Loop_Run(void);</w:t>
+      </w:r>
+    </w:p>
+    <w:p>
+      <w:r>
+        <w:rPr>
+          <w:rFonts w:hint="eastAsia"/>
+        </w:rPr>
+        <w:t>此函数</w:t>
+      </w:r>
+      <w:r>
+        <w:t>1</w:t>
+      </w:r>
+      <w:r>
+        <w:rPr>
+          <w:rFonts w:hint="eastAsia"/>
+        </w:rPr>
+        <w:t>s</w:t>
+      </w:r>
+      <w:r>
+        <w:rPr>
+          <w:rFonts w:hint="eastAsia"/>
+        </w:rPr>
+        <w:t>调用一次</w:t>
+      </w:r>
+    </w:p>
+    <w:p>
+      <w:pPr>
+        <w:pStyle w:val="a5"/>
+        <w:numPr>
+          <w:ilvl w:val="0"/>
+          <w:numId w:val="25"/>
+        </w:numPr>
+        <w:ind w:firstLineChars="0"/>
+      </w:pPr>
+      <w:r>
+        <w:t>Void CAN_Data_Analysis_Porcess(void);</w:t>
+      </w:r>
+    </w:p>
+    <w:p>
+      <w:r>
+        <w:rPr>
+          <w:rFonts w:hint="eastAsia"/>
+        </w:rPr>
+        <w:t>此函数为触发事件</w:t>
+      </w:r>
+    </w:p>
+    <w:p>
+      <w:pPr>
+        <w:pStyle w:val="4"/>
+      </w:pPr>
+      <w:r>
+        <w:rPr>
+          <w:rFonts w:hint="eastAsia"/>
+        </w:rPr>
+        <w:t>2</w:t>
+      </w:r>
+      <w:r>
+        <w:t>.</w:t>
+      </w:r>
+      <w:r>
+        <w:t>2</w:t>
+      </w:r>
+      <w:r>
+        <w:t xml:space="preserve">.4 </w:t>
+      </w:r>
+      <w:r>
+        <w:rPr>
+          <w:rFonts w:hint="eastAsia"/>
+        </w:rPr>
+        <w:t>结构体</w:t>
+      </w:r>
+    </w:p>
+    <w:p>
+      <w:r>
+        <w:t>T</w:t>
+      </w:r>
+      <w:r>
+        <w:rPr>
+          <w:rFonts w:hint="eastAsia"/>
+        </w:rPr>
+        <w:t>ypedef</w:t>
+      </w:r>
+      <w:r>
+        <w:t xml:space="preserve"> </w:t>
+      </w:r>
+      <w:r>
+        <w:rPr>
+          <w:rFonts w:hint="eastAsia"/>
+        </w:rPr>
+        <w:t>struct</w:t>
+      </w:r>
+    </w:p>
+    <w:p>
+      <w:r>
+        <w:rPr>
+          <w:rFonts w:hint="eastAsia"/>
+        </w:rPr>
+        <w:t>{</w:t>
+      </w:r>
+    </w:p>
+    <w:p>
+      <w:pPr>
+        <w:rPr>
+          <w:rFonts w:ascii="Arial" w:hAnsi="Arial" w:cs="Arial"/>
+          <w:color w:val="333333"/>
+          <w:sz w:val="20"/>
+          <w:szCs w:val="20"/>
+          <w:shd w:val="clear" w:color="auto" w:fill="FFFFFF"/>
+        </w:rPr>
+      </w:pPr>
+      <w:r>
+        <w:tab/>
+      </w:r>
+      <w:r>
+        <w:t>U</w:t>
+      </w:r>
+      <w:r>
+        <w:rPr>
+          <w:rFonts w:hint="eastAsia"/>
+        </w:rPr>
+        <w:t>int</w:t>
+      </w:r>
+      <w:r>
+        <w:t xml:space="preserve">16_t </w:t>
+      </w:r>
+      <w:r>
+        <w:rPr>
+          <w:rFonts w:ascii="Arial" w:hAnsi="Arial" w:cs="Arial"/>
+          <w:color w:val="333333"/>
+          <w:sz w:val="20"/>
+          <w:szCs w:val="20"/>
+          <w:shd w:val="clear" w:color="auto" w:fill="FFFFFF"/>
+        </w:rPr>
+        <w:t>Value;</w:t>
+      </w:r>
+    </w:p>
+    <w:p>
+      <w:r>
+        <w:rPr>
+          <w:rFonts w:ascii="Arial" w:hAnsi="Arial" w:cs="Arial"/>
+          <w:color w:val="333333"/>
+          <w:sz w:val="20"/>
+          <w:szCs w:val="20"/>
+          <w:shd w:val="clear" w:color="auto" w:fill="FFFFFF"/>
+        </w:rPr>
+        <w:tab/>
+        <w:t>Uint8_t status;</w:t>
+      </w:r>
+    </w:p>
+    <w:p>
+      <w:r>
+        <w:t>}</w:t>
+      </w:r>
+      <w:r>
+        <w:t>CAN_Car_Info_t;</w:t>
+      </w:r>
+    </w:p>
+    <w:p>
+      <w:r>
+        <w:t>Typedef struct</w:t>
+      </w:r>
+    </w:p>
+    <w:p>
+      <w:r>
+        <w:t>{</w:t>
+      </w:r>
+    </w:p>
+    <w:p>
+      <w:r>
+        <w:lastRenderedPageBreak/>
+        <w:tab/>
+        <w:t xml:space="preserve">CAN_Car_Info_t </w:t>
+      </w:r>
+      <w:r>
+        <w:rPr>
+          <w:rFonts w:ascii="Arial" w:hAnsi="Arial" w:cs="Arial"/>
+          <w:color w:val="333333"/>
+          <w:sz w:val="20"/>
+          <w:szCs w:val="20"/>
+          <w:shd w:val="clear" w:color="auto" w:fill="FFFFFF"/>
+        </w:rPr>
+        <w:t>mileage;</w:t>
+      </w:r>
+    </w:p>
+    <w:p>
+      <w:r>
+        <w:tab/>
+        <w:t>CAN_Car_Info_t Speed;</w:t>
+      </w:r>
+    </w:p>
+    <w:p>
+      <w:r>
+        <w:tab/>
+      </w:r>
+    </w:p>
+    <w:p>
+      <w:r>
+        <w:t>}CAN_Kind_info_t;</w:t>
+      </w:r>
+    </w:p>
+    <w:p/>
+    <w:p>
+      <w:pPr>
+        <w:pStyle w:val="4"/>
+      </w:pPr>
+      <w:r>
+        <w:rPr>
+          <w:rFonts w:hint="eastAsia"/>
+        </w:rPr>
+        <w:t>2</w:t>
+      </w:r>
+      <w:r>
+        <w:t xml:space="preserve">.1.5 </w:t>
+      </w:r>
+      <w:r>
+        <w:rPr>
+          <w:rFonts w:hint="eastAsia"/>
+        </w:rPr>
+        <w:t>接口</w:t>
+      </w:r>
+    </w:p>
+    <w:p>
+      <w:r>
+        <w:rPr>
+          <w:rFonts w:hint="eastAsia"/>
+        </w:rPr>
+        <w:t>V</w:t>
+      </w:r>
+      <w:r>
+        <w:t>oid CAN_Start_Get_Mileage(void);</w:t>
+      </w:r>
+    </w:p>
+    <w:p>
+      <w:r>
+        <w:t>Void CAN_Start_Get_Speed(void);</w:t>
+      </w:r>
+    </w:p>
+    <w:p>
+      <w:r>
+        <w:t>Uint16_t CAN_Get_Mileage(void);</w:t>
+      </w:r>
+    </w:p>
+    <w:p>
+      <w:r>
+        <w:t>Uint16_t CAN_Get_Speed(void);.</w:t>
+      </w:r>
+    </w:p>
+    <w:p/>
+    <w:p>
+      <w:pPr>
+        <w:pStyle w:val="3"/>
+      </w:pPr>
+      <w:r>
+        <w:rPr>
+          <w:rFonts w:hint="eastAsia"/>
+        </w:rPr>
+        <w:t>2</w:t>
+      </w:r>
+      <w:r>
+        <w:t>.3 LED</w:t>
+      </w:r>
+      <w:r>
+        <w:rPr>
+          <w:rFonts w:hint="eastAsia"/>
+        </w:rPr>
+        <w:t>驱动</w:t>
+      </w:r>
+    </w:p>
+    <w:p>
+      <w:pPr>
+        <w:pStyle w:val="4"/>
+      </w:pPr>
+      <w:r>
+        <w:rPr>
+          <w:rFonts w:hint="eastAsia"/>
+        </w:rPr>
+        <w:t>2</w:t>
+      </w:r>
+      <w:r>
+        <w:t>.</w:t>
+      </w:r>
+      <w:r>
+        <w:t>3</w:t>
+      </w:r>
+      <w:r>
+        <w:t xml:space="preserve">.1 </w:t>
+      </w:r>
+      <w:r>
+        <w:rPr>
+          <w:rFonts w:hint="eastAsia"/>
+        </w:rPr>
+        <w:t>包含函数</w:t>
+      </w:r>
+    </w:p>
+    <w:p>
+      <w:pPr>
+        <w:pStyle w:val="a5"/>
+        <w:numPr>
+          <w:ilvl w:val="0"/>
+          <w:numId w:val="24"/>
+        </w:numPr>
+        <w:ind w:firstLineChars="0"/>
+      </w:pPr>
+      <w:r>
+        <w:t>LED</w:t>
+      </w:r>
+      <w:r>
+        <w:rPr>
+          <w:rFonts w:hint="eastAsia"/>
+        </w:rPr>
+        <w:t>初始化</w:t>
+      </w:r>
+    </w:p>
+    <w:p>
+      <w:pPr>
+        <w:pStyle w:val="a5"/>
+        <w:numPr>
+          <w:ilvl w:val="0"/>
+          <w:numId w:val="24"/>
+        </w:numPr>
+        <w:ind w:firstLineChars="0"/>
+      </w:pPr>
+      <w:r>
+        <w:rPr>
+          <w:rFonts w:hint="eastAsia"/>
+        </w:rPr>
+        <w:t>L</w:t>
+      </w:r>
+      <w:r>
+        <w:t>ED</w:t>
+      </w:r>
+      <w:r>
+        <w:rPr>
+          <w:rFonts w:hint="eastAsia"/>
+        </w:rPr>
+        <w:t>频率设置</w:t>
+      </w:r>
+    </w:p>
+    <w:p>
+      <w:pPr>
+        <w:pStyle w:val="a5"/>
+        <w:numPr>
+          <w:ilvl w:val="0"/>
+          <w:numId w:val="24"/>
+        </w:numPr>
+        <w:ind w:firstLineChars="0"/>
+      </w:pPr>
+      <w:r>
+        <w:rPr>
+          <w:rFonts w:hint="eastAsia"/>
+        </w:rPr>
+        <w:t>LED</w:t>
+      </w:r>
+      <w:r>
+        <w:rPr>
+          <w:rFonts w:hint="eastAsia"/>
+        </w:rPr>
+        <w:t>运行</w:t>
+      </w:r>
+    </w:p>
+    <w:p>
+      <w:pPr>
+        <w:pStyle w:val="4"/>
+      </w:pPr>
+      <w:r>
+        <w:rPr>
+          <w:rFonts w:hint="eastAsia"/>
+        </w:rPr>
+        <w:t>2</w:t>
+      </w:r>
+      <w:r>
+        <w:t>.</w:t>
+      </w:r>
+      <w:r>
+        <w:t>3</w:t>
+      </w:r>
+      <w:r>
+        <w:t xml:space="preserve">.2 </w:t>
+      </w:r>
+      <w:r>
+        <w:rPr>
+          <w:rFonts w:hint="eastAsia"/>
+        </w:rPr>
+        <w:t>初始化内容</w:t>
+      </w:r>
+    </w:p>
+    <w:p>
+      <w:r>
+        <w:rPr>
+          <w:rFonts w:hint="eastAsia"/>
+        </w:rPr>
+        <w:t>V</w:t>
+      </w:r>
+      <w:r>
+        <w:t xml:space="preserve">oid </w:t>
+      </w:r>
+      <w:r>
+        <w:rPr>
+          <w:rFonts w:hint="eastAsia"/>
+        </w:rPr>
+        <w:t>LED</w:t>
+      </w:r>
+      <w:r>
+        <w:t>_Init(void)</w:t>
+      </w:r>
+    </w:p>
+    <w:p>
+      <w:pPr>
+        <w:pStyle w:val="4"/>
+      </w:pPr>
+      <w:r>
+        <w:rPr>
+          <w:rFonts w:hint="eastAsia"/>
+        </w:rPr>
+        <w:t>2</w:t>
+      </w:r>
+      <w:r>
+        <w:t>.</w:t>
+      </w:r>
+      <w:r>
+        <w:t>3</w:t>
+      </w:r>
+      <w:r>
+        <w:t xml:space="preserve">.3 </w:t>
+      </w:r>
+      <w:r>
+        <w:rPr>
+          <w:rFonts w:hint="eastAsia"/>
+        </w:rPr>
+        <w:t>运行事件</w:t>
+      </w:r>
+    </w:p>
+    <w:p>
+      <w:r>
+        <w:rPr>
+          <w:rFonts w:hint="eastAsia"/>
+        </w:rPr>
+        <w:t>Void</w:t>
+      </w:r>
+      <w:r>
+        <w:t xml:space="preserve"> </w:t>
+      </w:r>
+    </w:p>
+    <w:p>
+      <w:pPr>
+        <w:pStyle w:val="4"/>
+      </w:pPr>
+      <w:r>
+        <w:rPr>
+          <w:rFonts w:hint="eastAsia"/>
+        </w:rPr>
+        <w:t>2</w:t>
+      </w:r>
+      <w:r>
+        <w:t>.</w:t>
+      </w:r>
+      <w:r>
+        <w:t>3</w:t>
+      </w:r>
+      <w:r>
+        <w:t xml:space="preserve">.4 </w:t>
+      </w:r>
+      <w:r>
+        <w:rPr>
+          <w:rFonts w:hint="eastAsia"/>
+        </w:rPr>
+        <w:t>结构体</w:t>
+      </w:r>
+    </w:p>
+    <w:p/>
+    <w:p>
+      <w:pPr>
+        <w:pStyle w:val="4"/>
+      </w:pPr>
+      <w:r>
+        <w:rPr>
+          <w:rFonts w:hint="eastAsia"/>
+        </w:rPr>
+        <w:t>2</w:t>
+      </w:r>
+      <w:r>
+        <w:t>.</w:t>
+      </w:r>
+      <w:r>
+        <w:t>3</w:t>
+      </w:r>
+      <w:r>
+        <w:t xml:space="preserve">.5 </w:t>
+      </w:r>
+      <w:r>
+        <w:rPr>
+          <w:rFonts w:hint="eastAsia"/>
+        </w:rPr>
+        <w:t>接口</w:t>
+      </w:r>
+    </w:p>
+    <w:p/>
+    <w:p>
+      <w:pPr>
+        <w:pStyle w:val="3"/>
+      </w:pPr>
+      <w:r>
+        <w:rPr>
+          <w:rFonts w:hint="eastAsia"/>
+        </w:rPr>
+        <w:lastRenderedPageBreak/>
+        <w:t>2</w:t>
+      </w:r>
+      <w:r>
+        <w:t xml:space="preserve">.4 </w:t>
+      </w:r>
+      <w:r>
+        <w:rPr>
+          <w:rFonts w:hint="eastAsia"/>
+        </w:rPr>
+        <w:t>系统驱动</w:t>
+      </w:r>
+    </w:p>
+    <w:p>
+      <w:pPr>
+        <w:pStyle w:val="4"/>
+      </w:pPr>
+      <w:r>
+        <w:rPr>
+          <w:rFonts w:hint="eastAsia"/>
+        </w:rPr>
+        <w:t>2</w:t>
+      </w:r>
+      <w:r>
+        <w:t>.</w:t>
+      </w:r>
+      <w:r>
+        <w:t>4</w:t>
+      </w:r>
+      <w:r>
+        <w:t xml:space="preserve">.1 </w:t>
+      </w:r>
+      <w:r>
+        <w:rPr>
+          <w:rFonts w:hint="eastAsia"/>
+        </w:rPr>
+        <w:t>包含函数</w:t>
+      </w:r>
+    </w:p>
+    <w:p>
+      <w:r>
+        <w:rPr>
+          <w:rFonts w:hint="eastAsia"/>
+        </w:rPr>
+        <w:t>参数保存修改</w:t>
+      </w:r>
+    </w:p>
+    <w:p>
+      <w:r>
+        <w:rPr>
+          <w:rFonts w:hint="eastAsia"/>
+        </w:rPr>
+        <w:t>离线记录</w:t>
+      </w:r>
+    </w:p>
+    <w:p>
+      <w:pPr>
+        <w:pStyle w:val="4"/>
+      </w:pPr>
+      <w:r>
+        <w:rPr>
+          <w:rFonts w:hint="eastAsia"/>
+        </w:rPr>
+        <w:t>2</w:t>
+      </w:r>
+      <w:r>
+        <w:t>.</w:t>
+      </w:r>
+      <w:r>
+        <w:t>4</w:t>
+      </w:r>
+      <w:r>
+        <w:t xml:space="preserve">.2 </w:t>
+      </w:r>
+      <w:r>
+        <w:rPr>
+          <w:rFonts w:hint="eastAsia"/>
+        </w:rPr>
+        <w:t>初始化内容</w:t>
+      </w:r>
+    </w:p>
+    <w:p>
+      <w:r>
+        <w:t>V</w:t>
+      </w:r>
+      <w:r>
+        <w:rPr>
+          <w:rFonts w:hint="eastAsia"/>
+        </w:rPr>
+        <w:t>oid</w:t>
+      </w:r>
+      <w:r>
+        <w:t xml:space="preserve"> System_Paramter_Load(void);</w:t>
+      </w:r>
+    </w:p>
+    <w:p>
+      <w:pPr>
+        <w:pStyle w:val="4"/>
+      </w:pPr>
+      <w:r>
+        <w:rPr>
+          <w:rFonts w:hint="eastAsia"/>
+        </w:rPr>
+        <w:t>2</w:t>
+      </w:r>
+      <w:r>
+        <w:t>.</w:t>
+      </w:r>
+      <w:r>
+        <w:t>4</w:t>
+      </w:r>
+      <w:r>
+        <w:t xml:space="preserve">.3 </w:t>
+      </w:r>
+      <w:r>
+        <w:rPr>
+          <w:rFonts w:hint="eastAsia"/>
+        </w:rPr>
+        <w:t>运行事件</w:t>
+      </w:r>
+    </w:p>
+    <w:p>
+      <w:pPr>
+        <w:pStyle w:val="4"/>
+      </w:pPr>
+      <w:r>
+        <w:rPr>
+          <w:rFonts w:hint="eastAsia"/>
+        </w:rPr>
+        <w:t>2</w:t>
+      </w:r>
+      <w:r>
+        <w:t>.</w:t>
+      </w:r>
+      <w:r>
+        <w:t>4</w:t>
+      </w:r>
+      <w:r>
+        <w:t xml:space="preserve">.4 </w:t>
+      </w:r>
+      <w:r>
+        <w:rPr>
+          <w:rFonts w:hint="eastAsia"/>
+        </w:rPr>
+        <w:t>结构体</w:t>
+      </w:r>
+    </w:p>
+    <w:p/>
+    <w:p>
+      <w:pPr>
+        <w:pStyle w:val="4"/>
+      </w:pPr>
+      <w:r>
+        <w:rPr>
+          <w:rFonts w:hint="eastAsia"/>
+        </w:rPr>
+        <w:t>2</w:t>
+      </w:r>
+      <w:r>
+        <w:t>.</w:t>
+      </w:r>
+      <w:r>
+        <w:t>4</w:t>
+      </w:r>
+      <w:r>
+        <w:t xml:space="preserve">.5 </w:t>
+      </w:r>
+      <w:r>
+        <w:rPr>
+          <w:rFonts w:hint="eastAsia"/>
+        </w:rPr>
+        <w:t>接口</w:t>
+      </w:r>
+    </w:p>
+    <w:p>
+      <w:r>
+        <w:t>Void Offline_Record_Info(uint8_t * buf,uint16_t len);</w:t>
+      </w:r>
+    </w:p>
+    <w:p>
+      <w:r>
+        <w:t>Void Offline_</w:t>
+      </w:r>
+      <w:r>
+        <w:rPr>
+          <w:rFonts w:hint="eastAsia"/>
+        </w:rPr>
+        <w:t>R</w:t>
+      </w:r>
+      <w:r>
+        <w:t>ead_Info(uint8_t num,uint8_t *buf,uint16_t len);</w:t>
+      </w:r>
+    </w:p>
+    <w:p/>
+    <w:p>
+      <w:pPr>
+        <w:widowControl/>
+        <w:jc w:val="left"/>
+      </w:pPr>
+      <w:r>
+        <w:br w:type="page"/>
+      </w:r>
+    </w:p>
+    <w:p>
+      <w:pPr>
+        <w:pStyle w:val="1"/>
+        <w:numPr>
+          <w:ilvl w:val="0"/>
+          <w:numId w:val="13"/>
+        </w:numPr>
+      </w:pPr>
+      <w:r>
+        <w:rPr>
+          <w:rFonts w:hint="eastAsia"/>
+        </w:rPr>
+        <w:lastRenderedPageBreak/>
+        <w:t>上层实现</w:t>
+      </w:r>
+    </w:p>
+    <w:p>
+      <w:pPr>
+        <w:pStyle w:val="3"/>
+      </w:pPr>
+      <w:r>
+        <w:t>3</w:t>
+      </w:r>
+      <w:r>
+        <w:rPr>
+          <w:rFonts w:hint="eastAsia"/>
+        </w:rPr>
+        <w:t>.</w:t>
+      </w:r>
+      <w:r>
+        <w:t xml:space="preserve">1 </w:t>
+      </w:r>
+      <w:r>
+        <w:rPr>
+          <w:rFonts w:hint="eastAsia"/>
+        </w:rPr>
+        <w:t>初始化内容</w:t>
+      </w:r>
+    </w:p>
+    <w:p>
+      <w:r>
+        <w:t>V</w:t>
+      </w:r>
+      <w:r>
+        <w:rPr>
+          <w:rFonts w:hint="eastAsia"/>
+        </w:rPr>
+        <w:t>oid</w:t>
+      </w:r>
+      <w:r>
+        <w:t xml:space="preserve"> User_Open_Func(void)</w:t>
+      </w:r>
+    </w:p>
+    <w:p>
+      <w:pPr>
+        <w:pStyle w:val="3"/>
+      </w:pPr>
+      <w:r>
+        <w:t xml:space="preserve">3.2 </w:t>
+      </w:r>
+      <w:r>
+        <w:rPr>
+          <w:rFonts w:hint="eastAsia"/>
+        </w:rPr>
+        <w:t>运行事件</w:t>
+      </w:r>
+    </w:p>
+    <w:p>
+      <w:r>
+        <w:t>V</w:t>
+      </w:r>
+      <w:r>
+        <w:rPr>
+          <w:rFonts w:hint="eastAsia"/>
+        </w:rPr>
+        <w:t>oi</w:t>
+      </w:r>
+      <w:r>
+        <w:t>d</w:t>
+      </w:r>
+      <w:r>
+        <w:rPr>
+          <w:rFonts w:hint="eastAsia"/>
+        </w:rPr>
+        <w:t xml:space="preserve"> </w:t>
+      </w:r>
+      <w:r>
+        <w:t>User_Scan_Status_Loop(void);</w:t>
+      </w:r>
+    </w:p>
+    <w:p/>
+    <w:p/>
+    <w:p/>
+    <w:p/>
     <w:sectPr>
       <w:headerReference w:type="default" r:id="rId12"/>
       <w:footerReference w:type="default" r:id="rId13"/>
@@ -805,7 +2811,7 @@
         <w:b/>
         <w:noProof/>
       </w:rPr>
-      <w:t>4</w:t>
+      <w:t>7</w:t>
     </w:r>
     <w:r>
       <w:rPr>
@@ -948,7 +2954,7 @@
         <w:b/>
         <w:noProof/>
       </w:rPr>
-      <w:t>2</w:t>
+      <w:t>4</w:t>
     </w:r>
     <w:r>
       <w:rPr>
@@ -1026,7 +3032,7 @@
         <w:b/>
         <w:noProof/>
       </w:rPr>
-      <w:t>2</w:t>
+      <w:t>7</w:t>
     </w:r>
     <w:r>
       <w:rPr>
@@ -1141,7 +3147,7 @@
       <w:rPr>
         <w:rFonts w:hint="eastAsia"/>
       </w:rPr>
-      <w:t>调研报告</w:t>
+      <w:t>设计文档</w:t>
     </w:r>
   </w:p>
 </w:hdr>
@@ -1414,6 +3420,321 @@
     </w:lvl>
   </w:abstractNum>
   <w:abstractNum w:abstractNumId="3" w15:restartNumberingAfterBreak="0">
+    <w:nsid w:val="19F340FE"/>
+    <w:multiLevelType w:val="multilevel"/>
+    <w:tmpl w:val="32D6BF80"/>
+    <w:lvl w:ilvl="0">
+      <w:start w:val="1"/>
+      <w:numFmt w:val="decimal"/>
+      <w:lvlText w:val="%1."/>
+      <w:lvlJc w:val="left"/>
+      <w:pPr>
+        <w:ind w:left="555" w:hanging="555"/>
+      </w:pPr>
+      <w:rPr>
+        <w:rFonts w:hint="default"/>
+      </w:rPr>
+    </w:lvl>
+    <w:lvl w:ilvl="1">
+      <w:start w:val="1"/>
+      <w:numFmt w:val="decimal"/>
+      <w:lvlText w:val="%1.%2"/>
+      <w:lvlJc w:val="left"/>
+      <w:pPr>
+        <w:ind w:left="555" w:hanging="555"/>
+      </w:pPr>
+      <w:rPr>
+        <w:rFonts w:hint="default"/>
+      </w:rPr>
+    </w:lvl>
+    <w:lvl w:ilvl="2">
+      <w:start w:val="1"/>
+      <w:numFmt w:val="decimal"/>
+      <w:lvlText w:val="%1.%2.%3"/>
+      <w:lvlJc w:val="left"/>
+      <w:pPr>
+        <w:ind w:left="720" w:hanging="720"/>
+      </w:pPr>
+      <w:rPr>
+        <w:rFonts w:hint="default"/>
+      </w:rPr>
+    </w:lvl>
+    <w:lvl w:ilvl="3">
+      <w:start w:val="1"/>
+      <w:numFmt w:val="decimal"/>
+      <w:lvlText w:val="%1.%2.%3.%4"/>
+      <w:lvlJc w:val="left"/>
+      <w:pPr>
+        <w:ind w:left="720" w:hanging="720"/>
+      </w:pPr>
+      <w:rPr>
+        <w:rFonts w:hint="default"/>
+      </w:rPr>
+    </w:lvl>
+    <w:lvl w:ilvl="4">
+      <w:start w:val="1"/>
+      <w:numFmt w:val="decimal"/>
+      <w:lvlText w:val="%1.%2.%3.%4.%5"/>
+      <w:lvlJc w:val="left"/>
+      <w:pPr>
+        <w:ind w:left="1080" w:hanging="1080"/>
+      </w:pPr>
+      <w:rPr>
+        <w:rFonts w:hint="default"/>
+      </w:rPr>
+    </w:lvl>
+    <w:lvl w:ilvl="5">
+      <w:start w:val="1"/>
+      <w:numFmt w:val="decimal"/>
+      <w:lvlText w:val="%1.%2.%3.%4.%5.%6"/>
+      <w:lvlJc w:val="left"/>
+      <w:pPr>
+        <w:ind w:left="1080" w:hanging="1080"/>
+      </w:pPr>
+      <w:rPr>
+        <w:rFonts w:hint="default"/>
+      </w:rPr>
+    </w:lvl>
+    <w:lvl w:ilvl="6">
+      <w:start w:val="1"/>
+      <w:numFmt w:val="decimal"/>
+      <w:lvlText w:val="%1.%2.%3.%4.%5.%6.%7"/>
+      <w:lvlJc w:val="left"/>
+      <w:pPr>
+        <w:ind w:left="1440" w:hanging="1440"/>
+      </w:pPr>
+      <w:rPr>
+        <w:rFonts w:hint="default"/>
+      </w:rPr>
+    </w:lvl>
+    <w:lvl w:ilvl="7">
+      <w:start w:val="1"/>
+      <w:numFmt w:val="decimal"/>
+      <w:lvlText w:val="%1.%2.%3.%4.%5.%6.%7.%8"/>
+      <w:lvlJc w:val="left"/>
+      <w:pPr>
+        <w:ind w:left="1440" w:hanging="1440"/>
+      </w:pPr>
+      <w:rPr>
+        <w:rFonts w:hint="default"/>
+      </w:rPr>
+    </w:lvl>
+    <w:lvl w:ilvl="8">
+      <w:start w:val="1"/>
+      <w:numFmt w:val="decimal"/>
+      <w:lvlText w:val="%1.%2.%3.%4.%5.%6.%7.%8.%9"/>
+      <w:lvlJc w:val="left"/>
+      <w:pPr>
+        <w:ind w:left="1800" w:hanging="1800"/>
+      </w:pPr>
+      <w:rPr>
+        <w:rFonts w:hint="default"/>
+      </w:rPr>
+    </w:lvl>
+  </w:abstractNum>
+  <w:abstractNum w:abstractNumId="4" w15:restartNumberingAfterBreak="0">
+    <w:nsid w:val="21FC7090"/>
+    <w:multiLevelType w:val="multilevel"/>
+    <w:tmpl w:val="32D6BF80"/>
+    <w:lvl w:ilvl="0">
+      <w:start w:val="1"/>
+      <w:numFmt w:val="decimal"/>
+      <w:lvlText w:val="%1."/>
+      <w:lvlJc w:val="left"/>
+      <w:pPr>
+        <w:ind w:left="555" w:hanging="555"/>
+      </w:pPr>
+      <w:rPr>
+        <w:rFonts w:hint="default"/>
+      </w:rPr>
+    </w:lvl>
+    <w:lvl w:ilvl="1">
+      <w:start w:val="1"/>
+      <w:numFmt w:val="decimal"/>
+      <w:lvlText w:val="%1.%2"/>
+      <w:lvlJc w:val="left"/>
+      <w:pPr>
+        <w:ind w:left="555" w:hanging="555"/>
+      </w:pPr>
+      <w:rPr>
+        <w:rFonts w:hint="default"/>
+      </w:rPr>
+    </w:lvl>
+    <w:lvl w:ilvl="2">
+      <w:start w:val="1"/>
+      <w:numFmt w:val="decimal"/>
+      <w:lvlText w:val="%1.%2.%3"/>
+      <w:lvlJc w:val="left"/>
+      <w:pPr>
+        <w:ind w:left="720" w:hanging="720"/>
+      </w:pPr>
+      <w:rPr>
+        <w:rFonts w:hint="default"/>
+      </w:rPr>
+    </w:lvl>
+    <w:lvl w:ilvl="3">
+      <w:start w:val="1"/>
+      <w:numFmt w:val="decimal"/>
+      <w:lvlText w:val="%1.%2.%3.%4"/>
+      <w:lvlJc w:val="left"/>
+      <w:pPr>
+        <w:ind w:left="720" w:hanging="720"/>
+      </w:pPr>
+      <w:rPr>
+        <w:rFonts w:hint="default"/>
+      </w:rPr>
+    </w:lvl>
+    <w:lvl w:ilvl="4">
+      <w:start w:val="1"/>
+      <w:numFmt w:val="decimal"/>
+      <w:lvlText w:val="%1.%2.%3.%4.%5"/>
+      <w:lvlJc w:val="left"/>
+      <w:pPr>
+        <w:ind w:left="1080" w:hanging="1080"/>
+      </w:pPr>
+      <w:rPr>
+        <w:rFonts w:hint="default"/>
+      </w:rPr>
+    </w:lvl>
+    <w:lvl w:ilvl="5">
+      <w:start w:val="1"/>
+      <w:numFmt w:val="decimal"/>
+      <w:lvlText w:val="%1.%2.%3.%4.%5.%6"/>
+      <w:lvlJc w:val="left"/>
+      <w:pPr>
+        <w:ind w:left="1080" w:hanging="1080"/>
+      </w:pPr>
+      <w:rPr>
+        <w:rFonts w:hint="default"/>
+      </w:rPr>
+    </w:lvl>
+    <w:lvl w:ilvl="6">
+      <w:start w:val="1"/>
+      <w:numFmt w:val="decimal"/>
+      <w:lvlText w:val="%1.%2.%3.%4.%5.%6.%7"/>
+      <w:lvlJc w:val="left"/>
+      <w:pPr>
+        <w:ind w:left="1440" w:hanging="1440"/>
+      </w:pPr>
+      <w:rPr>
+        <w:rFonts w:hint="default"/>
+      </w:rPr>
+    </w:lvl>
+    <w:lvl w:ilvl="7">
+      <w:start w:val="1"/>
+      <w:numFmt w:val="decimal"/>
+      <w:lvlText w:val="%1.%2.%3.%4.%5.%6.%7.%8"/>
+      <w:lvlJc w:val="left"/>
+      <w:pPr>
+        <w:ind w:left="1440" w:hanging="1440"/>
+      </w:pPr>
+      <w:rPr>
+        <w:rFonts w:hint="default"/>
+      </w:rPr>
+    </w:lvl>
+    <w:lvl w:ilvl="8">
+      <w:start w:val="1"/>
+      <w:numFmt w:val="decimal"/>
+      <w:lvlText w:val="%1.%2.%3.%4.%5.%6.%7.%8.%9"/>
+      <w:lvlJc w:val="left"/>
+      <w:pPr>
+        <w:ind w:left="1800" w:hanging="1800"/>
+      </w:pPr>
+      <w:rPr>
+        <w:rFonts w:hint="default"/>
+      </w:rPr>
+    </w:lvl>
+  </w:abstractNum>
+  <w:abstractNum w:abstractNumId="5" w15:restartNumberingAfterBreak="0">
+    <w:nsid w:val="25476121"/>
+    <w:multiLevelType w:val="hybridMultilevel"/>
+    <w:tmpl w:val="6124147C"/>
+    <w:lvl w:ilvl="0" w:tplc="4010EF56">
+      <w:start w:val="1"/>
+      <w:numFmt w:val="japaneseCounting"/>
+      <w:lvlText w:val="%1、"/>
+      <w:lvlJc w:val="left"/>
+      <w:pPr>
+        <w:ind w:left="900" w:hanging="900"/>
+      </w:pPr>
+      <w:rPr>
+        <w:rFonts w:hint="default"/>
+      </w:rPr>
+    </w:lvl>
+    <w:lvl w:ilvl="1" w:tplc="04090019" w:tentative="1">
+      <w:start w:val="1"/>
+      <w:numFmt w:val="lowerLetter"/>
+      <w:lvlText w:val="%2)"/>
+      <w:lvlJc w:val="left"/>
+      <w:pPr>
+        <w:ind w:left="840" w:hanging="420"/>
+      </w:pPr>
+    </w:lvl>
+    <w:lvl w:ilvl="2" w:tplc="0409001B" w:tentative="1">
+      <w:start w:val="1"/>
+      <w:numFmt w:val="lowerRoman"/>
+      <w:lvlText w:val="%3."/>
+      <w:lvlJc w:val="right"/>
+      <w:pPr>
+        <w:ind w:left="1260" w:hanging="420"/>
+      </w:pPr>
+    </w:lvl>
+    <w:lvl w:ilvl="3" w:tplc="0409000F" w:tentative="1">
+      <w:start w:val="1"/>
+      <w:numFmt w:val="decimal"/>
+      <w:lvlText w:val="%4."/>
+      <w:lvlJc w:val="left"/>
+      <w:pPr>
+        <w:ind w:left="1680" w:hanging="420"/>
+      </w:pPr>
+    </w:lvl>
+    <w:lvl w:ilvl="4" w:tplc="04090019" w:tentative="1">
+      <w:start w:val="1"/>
+      <w:numFmt w:val="lowerLetter"/>
+      <w:lvlText w:val="%5)"/>
+      <w:lvlJc w:val="left"/>
+      <w:pPr>
+        <w:ind w:left="2100" w:hanging="420"/>
+      </w:pPr>
+    </w:lvl>
+    <w:lvl w:ilvl="5" w:tplc="0409001B" w:tentative="1">
+      <w:start w:val="1"/>
+      <w:numFmt w:val="lowerRoman"/>
+      <w:lvlText w:val="%6."/>
+      <w:lvlJc w:val="right"/>
+      <w:pPr>
+        <w:ind w:left="2520" w:hanging="420"/>
+      </w:pPr>
+    </w:lvl>
+    <w:lvl w:ilvl="6" w:tplc="0409000F" w:tentative="1">
+      <w:start w:val="1"/>
+      <w:numFmt w:val="decimal"/>
+      <w:lvlText w:val="%7."/>
+      <w:lvlJc w:val="left"/>
+      <w:pPr>
+        <w:ind w:left="2940" w:hanging="420"/>
+      </w:pPr>
+    </w:lvl>
+    <w:lvl w:ilvl="7" w:tplc="04090019" w:tentative="1">
+      <w:start w:val="1"/>
+      <w:numFmt w:val="lowerLetter"/>
+      <w:lvlText w:val="%8)"/>
+      <w:lvlJc w:val="left"/>
+      <w:pPr>
+        <w:ind w:left="3360" w:hanging="420"/>
+      </w:pPr>
+    </w:lvl>
+    <w:lvl w:ilvl="8" w:tplc="0409001B" w:tentative="1">
+      <w:start w:val="1"/>
+      <w:numFmt w:val="lowerRoman"/>
+      <w:lvlText w:val="%9."/>
+      <w:lvlJc w:val="right"/>
+      <w:pPr>
+        <w:ind w:left="3780" w:hanging="420"/>
+      </w:pPr>
+    </w:lvl>
+  </w:abstractNum>
+  <w:abstractNum w:abstractNumId="6" w15:restartNumberingAfterBreak="0">
     <w:nsid w:val="28CC490D"/>
     <w:multiLevelType w:val="hybridMultilevel"/>
     <w:tmpl w:val="5546F608"/>
@@ -1499,7 +3820,93 @@
       </w:pPr>
     </w:lvl>
   </w:abstractNum>
-  <w:abstractNum w:abstractNumId="4" w15:restartNumberingAfterBreak="0">
+  <w:abstractNum w:abstractNumId="7" w15:restartNumberingAfterBreak="0">
+    <w:nsid w:val="301A061C"/>
+    <w:multiLevelType w:val="hybridMultilevel"/>
+    <w:tmpl w:val="45F6428A"/>
+    <w:lvl w:ilvl="0" w:tplc="0409000F">
+      <w:start w:val="1"/>
+      <w:numFmt w:val="decimal"/>
+      <w:lvlText w:val="%1."/>
+      <w:lvlJc w:val="left"/>
+      <w:pPr>
+        <w:ind w:left="420" w:hanging="420"/>
+      </w:pPr>
+    </w:lvl>
+    <w:lvl w:ilvl="1" w:tplc="04090019" w:tentative="1">
+      <w:start w:val="1"/>
+      <w:numFmt w:val="lowerLetter"/>
+      <w:lvlText w:val="%2)"/>
+      <w:lvlJc w:val="left"/>
+      <w:pPr>
+        <w:ind w:left="840" w:hanging="420"/>
+      </w:pPr>
+    </w:lvl>
+    <w:lvl w:ilvl="2" w:tplc="0409001B" w:tentative="1">
+      <w:start w:val="1"/>
+      <w:numFmt w:val="lowerRoman"/>
+      <w:lvlText w:val="%3."/>
+      <w:lvlJc w:val="right"/>
+      <w:pPr>
+        <w:ind w:left="1260" w:hanging="420"/>
+      </w:pPr>
+    </w:lvl>
+    <w:lvl w:ilvl="3" w:tplc="0409000F" w:tentative="1">
+      <w:start w:val="1"/>
+      <w:numFmt w:val="decimal"/>
+      <w:lvlText w:val="%4."/>
+      <w:lvlJc w:val="left"/>
+      <w:pPr>
+        <w:ind w:left="1680" w:hanging="420"/>
+      </w:pPr>
+    </w:lvl>
+    <w:lvl w:ilvl="4" w:tplc="04090019" w:tentative="1">
+      <w:start w:val="1"/>
+      <w:numFmt w:val="lowerLetter"/>
+      <w:lvlText w:val="%5)"/>
+      <w:lvlJc w:val="left"/>
+      <w:pPr>
+        <w:ind w:left="2100" w:hanging="420"/>
+      </w:pPr>
+    </w:lvl>
+    <w:lvl w:ilvl="5" w:tplc="0409001B" w:tentative="1">
+      <w:start w:val="1"/>
+      <w:numFmt w:val="lowerRoman"/>
+      <w:lvlText w:val="%6."/>
+      <w:lvlJc w:val="right"/>
+      <w:pPr>
+        <w:ind w:left="2520" w:hanging="420"/>
+      </w:pPr>
+    </w:lvl>
+    <w:lvl w:ilvl="6" w:tplc="0409000F" w:tentative="1">
+      <w:start w:val="1"/>
+      <w:numFmt w:val="decimal"/>
+      <w:lvlText w:val="%7."/>
+      <w:lvlJc w:val="left"/>
+      <w:pPr>
+        <w:ind w:left="2940" w:hanging="420"/>
+      </w:pPr>
+    </w:lvl>
+    <w:lvl w:ilvl="7" w:tplc="04090019" w:tentative="1">
+      <w:start w:val="1"/>
+      <w:numFmt w:val="lowerLetter"/>
+      <w:lvlText w:val="%8)"/>
+      <w:lvlJc w:val="left"/>
+      <w:pPr>
+        <w:ind w:left="3360" w:hanging="420"/>
+      </w:pPr>
+    </w:lvl>
+    <w:lvl w:ilvl="8" w:tplc="0409001B" w:tentative="1">
+      <w:start w:val="1"/>
+      <w:numFmt w:val="lowerRoman"/>
+      <w:lvlText w:val="%9."/>
+      <w:lvlJc w:val="right"/>
+      <w:pPr>
+        <w:ind w:left="3780" w:hanging="420"/>
+      </w:pPr>
+    </w:lvl>
+  </w:abstractNum>
+  <w:abstractNum w:abstractNumId="8" w15:restartNumberingAfterBreak="0">
     <w:nsid w:val="330C163B"/>
     <w:multiLevelType w:val="hybridMultilevel"/>
     <w:tmpl w:val="E30E2A1E"/>
@@ -1616,7 +4023,120 @@
       </w:pPr>
     </w:lvl>
   </w:abstractNum>
-  <w:abstractNum w:abstractNumId="5" w15:restartNumberingAfterBreak="0">
+  <w:abstractNum w:abstractNumId="9" w15:restartNumberingAfterBreak="0">
+    <w:nsid w:val="3562336C"/>
+    <w:multiLevelType w:val="multilevel"/>
+    <w:tmpl w:val="EFC84FD2"/>
+    <w:lvl w:ilvl="0">
+      <w:start w:val="1"/>
+      <w:numFmt w:val="decimal"/>
+      <w:lvlText w:val="%1."/>
+      <w:lvlJc w:val="left"/>
+      <w:pPr>
+        <w:ind w:left="555" w:hanging="555"/>
+      </w:pPr>
+      <w:rPr>
+        <w:rFonts w:hint="default"/>
+      </w:rPr>
+    </w:lvl>
+    <w:lvl w:ilvl="1">
+      <w:start w:val="1"/>
+      <w:numFmt w:val="decimal"/>
+      <w:lvlText w:val="%1.%2"/>
+      <w:lvlJc w:val="left"/>
+      <w:pPr>
+        <w:ind w:left="555" w:hanging="555"/>
+      </w:pPr>
+      <w:rPr>
+        <w:rFonts w:hint="default"/>
+      </w:rPr>
+    </w:lvl>
+    <w:lvl w:ilvl="2">
+      <w:start w:val="1"/>
+      <w:numFmt w:val="decimal"/>
+      <w:lvlText w:val="%1.%2.%3"/>
+      <w:lvlJc w:val="left"/>
+      <w:pPr>
+        <w:ind w:left="720" w:hanging="720"/>
+      </w:pPr>
+      <w:rPr>
+        <w:rFonts w:hint="default"/>
+      </w:rPr>
+    </w:lvl>
+    <w:lvl w:ilvl="3">
+      <w:start w:val="1"/>
+      <w:numFmt w:val="decimal"/>
+      <w:lvlText w:val="%1.%2.%3.%4"/>
+      <w:lvlJc w:val="left"/>
+      <w:pPr>
+        <w:ind w:left="720" w:hanging="720"/>
+      </w:pPr>
+      <w:rPr>
+        <w:rFonts w:hint="default"/>
+      </w:rPr>
+    </w:lvl>
+    <w:lvl w:ilvl="4">
+      <w:start w:val="1"/>
+      <w:numFmt w:val="decimal"/>
+      <w:lvlText w:val="%1.%2.%3.%4.%5"/>
+      <w:lvlJc w:val="left"/>
+      <w:pPr>
+        <w:ind w:left="1080" w:hanging="1080"/>
+      </w:pPr>
+      <w:rPr>
+        <w:rFonts w:hint="default"/>
+      </w:rPr>
+    </w:lvl>
+    <w:lvl w:ilvl="5">
+      <w:start w:val="1"/>
+      <w:numFmt w:val="decimal"/>
+      <w:lvlText w:val="%1.%2.%3.%4.%5.%6"/>
+      <w:lvlJc w:val="left"/>
+      <w:pPr>
+        <w:ind w:left="1080" w:hanging="1080"/>
+      </w:pPr>
+      <w:rPr>
+        <w:rFonts w:hint="default"/>
+      </w:rPr>
+    </w:lvl>
+    <w:lvl w:ilvl="6">
+      <w:start w:val="1"/>
+      <w:numFmt w:val="decimal"/>
+      <w:lvlText w:val="%1.%2.%3.%4.%5.%6.%7"/>
+      <w:lvlJc w:val="left"/>
+      <w:pPr>
+        <w:ind w:left="1440" w:hanging="1440"/>
+      </w:pPr>
+      <w:rPr>
+        <w:rFonts w:hint="default"/>
+      </w:rPr>
+    </w:lvl>
+    <w:lvl w:ilvl="7">
+      <w:start w:val="1"/>
+      <w:numFmt w:val="decimal"/>
+      <w:lvlText w:val="%1.%2.%3.%4.%5.%6.%7.%8"/>
+      <w:lvlJc w:val="left"/>
+      <w:pPr>
+        <w:ind w:left="1440" w:hanging="1440"/>
+      </w:pPr>
+      <w:rPr>
+        <w:rFonts w:hint="default"/>
+      </w:rPr>
+    </w:lvl>
+    <w:lvl w:ilvl="8">
+      <w:start w:val="1"/>
+      <w:numFmt w:val="decimal"/>
+      <w:lvlText w:val="%1.%2.%3.%4.%5.%6.%7.%8.%9"/>
+      <w:lvlJc w:val="left"/>
+      <w:pPr>
+        <w:ind w:left="1800" w:hanging="1800"/>
+      </w:pPr>
+      <w:rPr>
+        <w:rFonts w:hint="default"/>
+      </w:rPr>
+    </w:lvl>
+  </w:abstractNum>
+  <w:abstractNum w:abstractNumId="10" w15:restartNumberingAfterBreak="0">
     <w:nsid w:val="3E1F78D4"/>
     <w:multiLevelType w:val="hybridMultilevel"/>
     <w:tmpl w:val="7D3E48E8"/>
@@ -1702,7 +4222,120 @@
       </w:pPr>
     </w:lvl>
   </w:abstractNum>
-  <w:abstractNum w:abstractNumId="6" w15:restartNumberingAfterBreak="0">
+  <w:abstractNum w:abstractNumId="11" w15:restartNumberingAfterBreak="0">
+    <w:nsid w:val="490035F8"/>
+    <w:multiLevelType w:val="hybridMultilevel"/>
+    <w:tmpl w:val="3E0CE344"/>
+    <w:lvl w:ilvl="0" w:tplc="0409000B">
+      <w:start w:val="1"/>
+      <w:numFmt w:val="bullet"/>
+      <w:lvlText w:val=""/>
+      <w:lvlJc w:val="left"/>
+      <w:pPr>
+        <w:ind w:left="420" w:hanging="420"/>
+      </w:pPr>
+      <w:rPr>
+        <w:rFonts w:ascii="Wingdings" w:hAnsi="Wingdings" w:hint="default"/>
+      </w:rPr>
+    </w:lvl>
+    <w:lvl w:ilvl="1" w:tplc="04090003" w:tentative="1">
+      <w:start w:val="1"/>
+      <w:numFmt w:val="bullet"/>
+      <w:lvlText w:val=""/>
+      <w:lvlJc w:val="left"/>
+      <w:pPr>
+        <w:ind w:left="840" w:hanging="420"/>
+      </w:pPr>
+      <w:rPr>
+        <w:rFonts w:ascii="Wingdings" w:hAnsi="Wingdings" w:hint="default"/>
+      </w:rPr>
+    </w:lvl>
+    <w:lvl w:ilvl="2" w:tplc="04090005" w:tentative="1">
+      <w:start w:val="1"/>
+      <w:numFmt w:val="bullet"/>
+      <w:lvlText w:val=""/>
+      <w:lvlJc w:val="left"/>
+      <w:pPr>
+        <w:ind w:left="1260" w:hanging="420"/>
+      </w:pPr>
+      <w:rPr>
+        <w:rFonts w:ascii="Wingdings" w:hAnsi="Wingdings" w:hint="default"/>
+      </w:rPr>
+    </w:lvl>
+    <w:lvl w:ilvl="3" w:tplc="04090001" w:tentative="1">
+      <w:start w:val="1"/>
+      <w:numFmt w:val="bullet"/>
+      <w:lvlText w:val=""/>
+      <w:lvlJc w:val="left"/>
+      <w:pPr>
+        <w:ind w:left="1680" w:hanging="420"/>
+      </w:pPr>
+      <w:rPr>
+        <w:rFonts w:ascii="Wingdings" w:hAnsi="Wingdings" w:hint="default"/>
+      </w:rPr>
+    </w:lvl>
+    <w:lvl w:ilvl="4" w:tplc="04090003" w:tentative="1">
+      <w:start w:val="1"/>
+      <w:numFmt w:val="bullet"/>
+      <w:lvlText w:val=""/>
+      <w:lvlJc w:val="left"/>
+      <w:pPr>
+        <w:ind w:left="2100" w:hanging="420"/>
+      </w:pPr>
+      <w:rPr>
+        <w:rFonts w:ascii="Wingdings" w:hAnsi="Wingdings" w:hint="default"/>
+      </w:rPr>
+    </w:lvl>
+    <w:lvl w:ilvl="5" w:tplc="04090005" w:tentative="1">
+      <w:start w:val="1"/>
+      <w:numFmt w:val="bullet"/>
+      <w:lvlText w:val=""/>
+      <w:lvlJc w:val="left"/>
+      <w:pPr>
+        <w:ind w:left="2520" w:hanging="420"/>
+      </w:pPr>
+      <w:rPr>
+        <w:rFonts w:ascii="Wingdings" w:hAnsi="Wingdings" w:hint="default"/>
+      </w:rPr>
+    </w:lvl>
+    <w:lvl w:ilvl="6" w:tplc="04090001" w:tentative="1">
+      <w:start w:val="1"/>
+      <w:numFmt w:val="bullet"/>
+      <w:lvlText w:val=""/>
+      <w:lvlJc w:val="left"/>
+      <w:pPr>
+        <w:ind w:left="2940" w:hanging="420"/>
+      </w:pPr>
+      <w:rPr>
+        <w:rFonts w:ascii="Wingdings" w:hAnsi="Wingdings" w:hint="default"/>
+      </w:rPr>
+    </w:lvl>
+    <w:lvl w:ilvl="7" w:tplc="04090003" w:tentative="1">
+      <w:start w:val="1"/>
+      <w:numFmt w:val="bullet"/>
+      <w:lvlText w:val=""/>
+      <w:lvlJc w:val="left"/>
+      <w:pPr>
+        <w:ind w:left="3360" w:hanging="420"/>
+      </w:pPr>
+      <w:rPr>
+        <w:rFonts w:ascii="Wingdings" w:hAnsi="Wingdings" w:hint="default"/>
+      </w:rPr>
+    </w:lvl>
+    <w:lvl w:ilvl="8" w:tplc="04090005" w:tentative="1">
+      <w:start w:val="1"/>
+      <w:numFmt w:val="bullet"/>
+      <w:lvlText w:val=""/>
+      <w:lvlJc w:val="left"/>
+      <w:pPr>
+        <w:ind w:left="3780" w:hanging="420"/>
+      </w:pPr>
+      <w:rPr>
+        <w:rFonts w:ascii="Wingdings" w:hAnsi="Wingdings" w:hint="default"/>
+      </w:rPr>
+    </w:lvl>
+  </w:abstractNum>
+  <w:abstractNum w:abstractNumId="12" w15:restartNumberingAfterBreak="0">
     <w:nsid w:val="4C3D7F10"/>
     <w:multiLevelType w:val="hybridMultilevel"/>
     <w:tmpl w:val="DD1E4FDE"/>
@@ -1788,7 +4421,120 @@
       </w:pPr>
     </w:lvl>
   </w:abstractNum>
-  <w:abstractNum w:abstractNumId="7" w15:restartNumberingAfterBreak="0">
+  <w:abstractNum w:abstractNumId="13" w15:restartNumberingAfterBreak="0">
+    <w:nsid w:val="5AB47D4F"/>
+    <w:multiLevelType w:val="hybridMultilevel"/>
+    <w:tmpl w:val="2458C9C8"/>
+    <w:lvl w:ilvl="0" w:tplc="0409000B">
+      <w:start w:val="1"/>
+      <w:numFmt w:val="bullet"/>
+      <w:lvlText w:val=""/>
+      <w:lvlJc w:val="left"/>
+      <w:pPr>
+        <w:ind w:left="420" w:hanging="420"/>
+      </w:pPr>
+      <w:rPr>
+        <w:rFonts w:ascii="Wingdings" w:hAnsi="Wingdings" w:hint="default"/>
+      </w:rPr>
+    </w:lvl>
+    <w:lvl w:ilvl="1" w:tplc="04090003" w:tentative="1">
+      <w:start w:val="1"/>
+      <w:numFmt w:val="bullet"/>
+      <w:lvlText w:val=""/>
+      <w:lvlJc w:val="left"/>
+      <w:pPr>
+        <w:ind w:left="840" w:hanging="420"/>
+      </w:pPr>
+      <w:rPr>
+        <w:rFonts w:ascii="Wingdings" w:hAnsi="Wingdings" w:hint="default"/>
+      </w:rPr>
+    </w:lvl>
+    <w:lvl w:ilvl="2" w:tplc="04090005" w:tentative="1">
+      <w:start w:val="1"/>
+      <w:numFmt w:val="bullet"/>
+      <w:lvlText w:val=""/>
+      <w:lvlJc w:val="left"/>
+      <w:pPr>
+        <w:ind w:left="1260" w:hanging="420"/>
+      </w:pPr>
+      <w:rPr>
+        <w:rFonts w:ascii="Wingdings" w:hAnsi="Wingdings" w:hint="default"/>
+      </w:rPr>
+    </w:lvl>
+    <w:lvl w:ilvl="3" w:tplc="04090001" w:tentative="1">
+      <w:start w:val="1"/>
+      <w:numFmt w:val="bullet"/>
+      <w:lvlText w:val=""/>
+      <w:lvlJc w:val="left"/>
+      <w:pPr>
+        <w:ind w:left="1680" w:hanging="420"/>
+      </w:pPr>
+      <w:rPr>
+        <w:rFonts w:ascii="Wingdings" w:hAnsi="Wingdings" w:hint="default"/>
+      </w:rPr>
+    </w:lvl>
+    <w:lvl w:ilvl="4" w:tplc="04090003" w:tentative="1">
+      <w:start w:val="1"/>
+      <w:numFmt w:val="bullet"/>
+      <w:lvlText w:val=""/>
+      <w:lvlJc w:val="left"/>
+      <w:pPr>
+        <w:ind w:left="2100" w:hanging="420"/>
+      </w:pPr>
+      <w:rPr>
+        <w:rFonts w:ascii="Wingdings" w:hAnsi="Wingdings" w:hint="default"/>
+      </w:rPr>
+    </w:lvl>
+    <w:lvl w:ilvl="5" w:tplc="04090005" w:tentative="1">
+      <w:start w:val="1"/>
+      <w:numFmt w:val="bullet"/>
+      <w:lvlText w:val=""/>
+      <w:lvlJc w:val="left"/>
+      <w:pPr>
+        <w:ind w:left="2520" w:hanging="420"/>
+      </w:pPr>
+      <w:rPr>
+        <w:rFonts w:ascii="Wingdings" w:hAnsi="Wingdings" w:hint="default"/>
+      </w:rPr>
+    </w:lvl>
+    <w:lvl w:ilvl="6" w:tplc="04090001" w:tentative="1">
+      <w:start w:val="1"/>
+      <w:numFmt w:val="bullet"/>
+      <w:lvlText w:val=""/>
+      <w:lvlJc w:val="left"/>
+      <w:pPr>
+        <w:ind w:left="2940" w:hanging="420"/>
+      </w:pPr>
+      <w:rPr>
+        <w:rFonts w:ascii="Wingdings" w:hAnsi="Wingdings" w:hint="default"/>
+      </w:rPr>
+    </w:lvl>
+    <w:lvl w:ilvl="7" w:tplc="04090003" w:tentative="1">
+      <w:start w:val="1"/>
+      <w:numFmt w:val="bullet"/>
+      <w:lvlText w:val=""/>
+      <w:lvlJc w:val="left"/>
+      <w:pPr>
+        <w:ind w:left="3360" w:hanging="420"/>
+      </w:pPr>
+      <w:rPr>
+        <w:rFonts w:ascii="Wingdings" w:hAnsi="Wingdings" w:hint="default"/>
+      </w:rPr>
+    </w:lvl>
+    <w:lvl w:ilvl="8" w:tplc="04090005" w:tentative="1">
+      <w:start w:val="1"/>
+      <w:numFmt w:val="bullet"/>
+      <w:lvlText w:val=""/>
+      <w:lvlJc w:val="left"/>
+      <w:pPr>
+        <w:ind w:left="3780" w:hanging="420"/>
+      </w:pPr>
+      <w:rPr>
+        <w:rFonts w:ascii="Wingdings" w:hAnsi="Wingdings" w:hint="default"/>
+      </w:rPr>
+    </w:lvl>
+  </w:abstractNum>
+  <w:abstractNum w:abstractNumId="14" w15:restartNumberingAfterBreak="0">
     <w:nsid w:val="5B226BE9"/>
     <w:multiLevelType w:val="multilevel"/>
     <w:tmpl w:val="E0DE47F0"/>
@@ -1909,7 +4655,7 @@
       </w:rPr>
     </w:lvl>
   </w:abstractNum>
-  <w:abstractNum w:abstractNumId="8" w15:restartNumberingAfterBreak="0">
+  <w:abstractNum w:abstractNumId="15" w15:restartNumberingAfterBreak="0">
     <w:nsid w:val="5DE60168"/>
     <w:multiLevelType w:val="hybridMultilevel"/>
     <w:tmpl w:val="4D4CE0EC"/>
@@ -1998,7 +4744,120 @@
       </w:pPr>
     </w:lvl>
   </w:abstractNum>
-  <w:abstractNum w:abstractNumId="9" w15:restartNumberingAfterBreak="0">
+  <w:abstractNum w:abstractNumId="16" w15:restartNumberingAfterBreak="0">
+    <w:nsid w:val="6181664F"/>
+    <w:multiLevelType w:val="hybridMultilevel"/>
+    <w:tmpl w:val="466E60BC"/>
+    <w:lvl w:ilvl="0" w:tplc="0409000B">
+      <w:start w:val="1"/>
+      <w:numFmt w:val="bullet"/>
+      <w:lvlText w:val=""/>
+      <w:lvlJc w:val="left"/>
+      <w:pPr>
+        <w:ind w:left="840" w:hanging="420"/>
+      </w:pPr>
+      <w:rPr>
+        <w:rFonts w:ascii="Wingdings" w:hAnsi="Wingdings" w:hint="default"/>
+      </w:rPr>
+    </w:lvl>
+    <w:lvl w:ilvl="1" w:tplc="04090003" w:tentative="1">
+      <w:start w:val="1"/>
+      <w:numFmt w:val="bullet"/>
+      <w:lvlText w:val=""/>
+      <w:lvlJc w:val="left"/>
+      <w:pPr>
+        <w:ind w:left="1260" w:hanging="420"/>
+      </w:pPr>
+      <w:rPr>
+        <w:rFonts w:ascii="Wingdings" w:hAnsi="Wingdings" w:hint="default"/>
+      </w:rPr>
+    </w:lvl>
+    <w:lvl w:ilvl="2" w:tplc="04090005" w:tentative="1">
+      <w:start w:val="1"/>
+      <w:numFmt w:val="bullet"/>
+      <w:lvlText w:val=""/>
+      <w:lvlJc w:val="left"/>
+      <w:pPr>
+        <w:ind w:left="1680" w:hanging="420"/>
+      </w:pPr>
+      <w:rPr>
+        <w:rFonts w:ascii="Wingdings" w:hAnsi="Wingdings" w:hint="default"/>
+      </w:rPr>
+    </w:lvl>
+    <w:lvl w:ilvl="3" w:tplc="04090001" w:tentative="1">
+      <w:start w:val="1"/>
+      <w:numFmt w:val="bullet"/>
+      <w:lvlText w:val=""/>
+      <w:lvlJc w:val="left"/>
+      <w:pPr>
+        <w:ind w:left="2100" w:hanging="420"/>
+      </w:pPr>
+      <w:rPr>
+        <w:rFonts w:ascii="Wingdings" w:hAnsi="Wingdings" w:hint="default"/>
+      </w:rPr>
+    </w:lvl>
+    <w:lvl w:ilvl="4" w:tplc="04090003" w:tentative="1">
+      <w:start w:val="1"/>
+      <w:numFmt w:val="bullet"/>
+      <w:lvlText w:val=""/>
+      <w:lvlJc w:val="left"/>
+      <w:pPr>
+        <w:ind w:left="2520" w:hanging="420"/>
+      </w:pPr>
+      <w:rPr>
+        <w:rFonts w:ascii="Wingdings" w:hAnsi="Wingdings" w:hint="default"/>
+      </w:rPr>
+    </w:lvl>
+    <w:lvl w:ilvl="5" w:tplc="04090005" w:tentative="1">
+      <w:start w:val="1"/>
+      <w:numFmt w:val="bullet"/>
+      <w:lvlText w:val=""/>
+      <w:lvlJc w:val="left"/>
+      <w:pPr>
+        <w:ind w:left="2940" w:hanging="420"/>
+      </w:pPr>
+      <w:rPr>
+        <w:rFonts w:ascii="Wingdings" w:hAnsi="Wingdings" w:hint="default"/>
+      </w:rPr>
+    </w:lvl>
+    <w:lvl w:ilvl="6" w:tplc="04090001" w:tentative="1">
+      <w:start w:val="1"/>
+      <w:numFmt w:val="bullet"/>
+      <w:lvlText w:val=""/>
+      <w:lvlJc w:val="left"/>
+      <w:pPr>
+        <w:ind w:left="3360" w:hanging="420"/>
+      </w:pPr>
+      <w:rPr>
+        <w:rFonts w:ascii="Wingdings" w:hAnsi="Wingdings" w:hint="default"/>
+      </w:rPr>
+    </w:lvl>
+    <w:lvl w:ilvl="7" w:tplc="04090003" w:tentative="1">
+      <w:start w:val="1"/>
+      <w:numFmt w:val="bullet"/>
+      <w:lvlText w:val=""/>
+      <w:lvlJc w:val="left"/>
+      <w:pPr>
+        <w:ind w:left="3780" w:hanging="420"/>
+      </w:pPr>
+      <w:rPr>
+        <w:rFonts w:ascii="Wingdings" w:hAnsi="Wingdings" w:hint="default"/>
+      </w:rPr>
+    </w:lvl>
+    <w:lvl w:ilvl="8" w:tplc="04090005" w:tentative="1">
+      <w:start w:val="1"/>
+      <w:numFmt w:val="bullet"/>
+      <w:lvlText w:val=""/>
+      <w:lvlJc w:val="left"/>
+      <w:pPr>
+        <w:ind w:left="4200" w:hanging="420"/>
+      </w:pPr>
+      <w:rPr>
+        <w:rFonts w:ascii="Wingdings" w:hAnsi="Wingdings" w:hint="default"/>
+      </w:rPr>
+    </w:lvl>
+  </w:abstractNum>
+  <w:abstractNum w:abstractNumId="17" w15:restartNumberingAfterBreak="0">
     <w:nsid w:val="618A291B"/>
     <w:multiLevelType w:val="hybridMultilevel"/>
     <w:tmpl w:val="D6366ADA"/>
@@ -2087,7 +4946,7 @@
       </w:pPr>
     </w:lvl>
   </w:abstractNum>
-  <w:abstractNum w:abstractNumId="10" w15:restartNumberingAfterBreak="0">
+  <w:abstractNum w:abstractNumId="18" w15:restartNumberingAfterBreak="0">
     <w:nsid w:val="6CE26367"/>
     <w:multiLevelType w:val="hybridMultilevel"/>
     <w:tmpl w:val="F6C6A392"/>
@@ -2176,7 +5035,120 @@
       </w:pPr>
     </w:lvl>
   </w:abstractNum>
-  <w:abstractNum w:abstractNumId="11" w15:restartNumberingAfterBreak="0">
+  <w:abstractNum w:abstractNumId="19" w15:restartNumberingAfterBreak="0">
+    <w:nsid w:val="7381669E"/>
+    <w:multiLevelType w:val="hybridMultilevel"/>
+    <w:tmpl w:val="33A47EDA"/>
+    <w:lvl w:ilvl="0" w:tplc="0409000B">
+      <w:start w:val="1"/>
+      <w:numFmt w:val="bullet"/>
+      <w:lvlText w:val=""/>
+      <w:lvlJc w:val="left"/>
+      <w:pPr>
+        <w:ind w:left="420" w:hanging="420"/>
+      </w:pPr>
+      <w:rPr>
+        <w:rFonts w:ascii="Wingdings" w:hAnsi="Wingdings" w:hint="default"/>
+      </w:rPr>
+    </w:lvl>
+    <w:lvl w:ilvl="1" w:tplc="04090003" w:tentative="1">
+      <w:start w:val="1"/>
+      <w:numFmt w:val="bullet"/>
+      <w:lvlText w:val=""/>
+      <w:lvlJc w:val="left"/>
+      <w:pPr>
+        <w:ind w:left="840" w:hanging="420"/>
+      </w:pPr>
+      <w:rPr>
+        <w:rFonts w:ascii="Wingdings" w:hAnsi="Wingdings" w:hint="default"/>
+      </w:rPr>
+    </w:lvl>
+    <w:lvl w:ilvl="2" w:tplc="04090005" w:tentative="1">
+      <w:start w:val="1"/>
+      <w:numFmt w:val="bullet"/>
+      <w:lvlText w:val=""/>
+      <w:lvlJc w:val="left"/>
+      <w:pPr>
+        <w:ind w:left="1260" w:hanging="420"/>
+      </w:pPr>
+      <w:rPr>
+        <w:rFonts w:ascii="Wingdings" w:hAnsi="Wingdings" w:hint="default"/>
+      </w:rPr>
+    </w:lvl>
+    <w:lvl w:ilvl="3" w:tplc="04090001" w:tentative="1">
+      <w:start w:val="1"/>
+      <w:numFmt w:val="bullet"/>
+      <w:lvlText w:val=""/>
+      <w:lvlJc w:val="left"/>
+      <w:pPr>
+        <w:ind w:left="1680" w:hanging="420"/>
+      </w:pPr>
+      <w:rPr>
+        <w:rFonts w:ascii="Wingdings" w:hAnsi="Wingdings" w:hint="default"/>
+      </w:rPr>
+    </w:lvl>
+    <w:lvl w:ilvl="4" w:tplc="04090003" w:tentative="1">
+      <w:start w:val="1"/>
+      <w:numFmt w:val="bullet"/>
+      <w:lvlText w:val=""/>
+      <w:lvlJc w:val="left"/>
+      <w:pPr>
+        <w:ind w:left="2100" w:hanging="420"/>
+      </w:pPr>
+      <w:rPr>
+        <w:rFonts w:ascii="Wingdings" w:hAnsi="Wingdings" w:hint="default"/>
+      </w:rPr>
+    </w:lvl>
+    <w:lvl w:ilvl="5" w:tplc="04090005" w:tentative="1">
+      <w:start w:val="1"/>
+      <w:numFmt w:val="bullet"/>
+      <w:lvlText w:val=""/>
+      <w:lvlJc w:val="left"/>
+      <w:pPr>
+        <w:ind w:left="2520" w:hanging="420"/>
+      </w:pPr>
+      <w:rPr>
+        <w:rFonts w:ascii="Wingdings" w:hAnsi="Wingdings" w:hint="default"/>
+      </w:rPr>
+    </w:lvl>
+    <w:lvl w:ilvl="6" w:tplc="04090001" w:tentative="1">
+      <w:start w:val="1"/>
+      <w:numFmt w:val="bullet"/>
+      <w:lvlText w:val=""/>
+      <w:lvlJc w:val="left"/>
+      <w:pPr>
+        <w:ind w:left="2940" w:hanging="420"/>
+      </w:pPr>
+      <w:rPr>
+        <w:rFonts w:ascii="Wingdings" w:hAnsi="Wingdings" w:hint="default"/>
+      </w:rPr>
+    </w:lvl>
+    <w:lvl w:ilvl="7" w:tplc="04090003" w:tentative="1">
+      <w:start w:val="1"/>
+      <w:numFmt w:val="bullet"/>
+      <w:lvlText w:val=""/>
+      <w:lvlJc w:val="left"/>
+      <w:pPr>
+        <w:ind w:left="3360" w:hanging="420"/>
+      </w:pPr>
+      <w:rPr>
+        <w:rFonts w:ascii="Wingdings" w:hAnsi="Wingdings" w:hint="default"/>
+      </w:rPr>
+    </w:lvl>
+    <w:lvl w:ilvl="8" w:tplc="04090005" w:tentative="1">
+      <w:start w:val="1"/>
+      <w:numFmt w:val="bullet"/>
+      <w:lvlText w:val=""/>
+      <w:lvlJc w:val="left"/>
+      <w:pPr>
+        <w:ind w:left="3780" w:hanging="420"/>
+      </w:pPr>
+      <w:rPr>
+        <w:rFonts w:ascii="Wingdings" w:hAnsi="Wingdings" w:hint="default"/>
+      </w:rPr>
+    </w:lvl>
+  </w:abstractNum>
+  <w:abstractNum w:abstractNumId="20" w15:restartNumberingAfterBreak="0">
     <w:nsid w:val="75C30054"/>
     <w:multiLevelType w:val="hybridMultilevel"/>
     <w:tmpl w:val="8E32801A"/>
@@ -2262,8 +5234,573 @@
       </w:pPr>
     </w:lvl>
   </w:abstractNum>
+  <w:abstractNum w:abstractNumId="21" w15:restartNumberingAfterBreak="0">
+    <w:nsid w:val="77111F85"/>
+    <w:multiLevelType w:val="hybridMultilevel"/>
+    <w:tmpl w:val="C04E2384"/>
+    <w:lvl w:ilvl="0" w:tplc="04090001">
+      <w:start w:val="1"/>
+      <w:numFmt w:val="bullet"/>
+      <w:lvlText w:val=""/>
+      <w:lvlJc w:val="left"/>
+      <w:pPr>
+        <w:ind w:left="840" w:hanging="420"/>
+      </w:pPr>
+      <w:rPr>
+        <w:rFonts w:ascii="Wingdings" w:hAnsi="Wingdings" w:hint="default"/>
+      </w:rPr>
+    </w:lvl>
+    <w:lvl w:ilvl="1" w:tplc="04090003" w:tentative="1">
+      <w:start w:val="1"/>
+      <w:numFmt w:val="bullet"/>
+      <w:lvlText w:val=""/>
+      <w:lvlJc w:val="left"/>
+      <w:pPr>
+        <w:ind w:left="1260" w:hanging="420"/>
+      </w:pPr>
+      <w:rPr>
+        <w:rFonts w:ascii="Wingdings" w:hAnsi="Wingdings" w:hint="default"/>
+      </w:rPr>
+    </w:lvl>
+    <w:lvl w:ilvl="2" w:tplc="04090005" w:tentative="1">
+      <w:start w:val="1"/>
+      <w:numFmt w:val="bullet"/>
+      <w:lvlText w:val=""/>
+      <w:lvlJc w:val="left"/>
+      <w:pPr>
+        <w:ind w:left="1680" w:hanging="420"/>
+      </w:pPr>
+      <w:rPr>
+        <w:rFonts w:ascii="Wingdings" w:hAnsi="Wingdings" w:hint="default"/>
+      </w:rPr>
+    </w:lvl>
+    <w:lvl w:ilvl="3" w:tplc="04090001" w:tentative="1">
+      <w:start w:val="1"/>
+      <w:numFmt w:val="bullet"/>
+      <w:lvlText w:val=""/>
+      <w:lvlJc w:val="left"/>
+      <w:pPr>
+        <w:ind w:left="2100" w:hanging="420"/>
+      </w:pPr>
+      <w:rPr>
+        <w:rFonts w:ascii="Wingdings" w:hAnsi="Wingdings" w:hint="default"/>
+      </w:rPr>
+    </w:lvl>
+    <w:lvl w:ilvl="4" w:tplc="04090003" w:tentative="1">
+      <w:start w:val="1"/>
+      <w:numFmt w:val="bullet"/>
+      <w:lvlText w:val=""/>
+      <w:lvlJc w:val="left"/>
+      <w:pPr>
+        <w:ind w:left="2520" w:hanging="420"/>
+      </w:pPr>
+      <w:rPr>
+        <w:rFonts w:ascii="Wingdings" w:hAnsi="Wingdings" w:hint="default"/>
+      </w:rPr>
+    </w:lvl>
+    <w:lvl w:ilvl="5" w:tplc="04090005" w:tentative="1">
+      <w:start w:val="1"/>
+      <w:numFmt w:val="bullet"/>
+      <w:lvlText w:val=""/>
+      <w:lvlJc w:val="left"/>
+      <w:pPr>
+        <w:ind w:left="2940" w:hanging="420"/>
+      </w:pPr>
+      <w:rPr>
+        <w:rFonts w:ascii="Wingdings" w:hAnsi="Wingdings" w:hint="default"/>
+      </w:rPr>
+    </w:lvl>
+    <w:lvl w:ilvl="6" w:tplc="04090001" w:tentative="1">
+      <w:start w:val="1"/>
+      <w:numFmt w:val="bullet"/>
+      <w:lvlText w:val=""/>
+      <w:lvlJc w:val="left"/>
+      <w:pPr>
+        <w:ind w:left="3360" w:hanging="420"/>
+      </w:pPr>
+      <w:rPr>
+        <w:rFonts w:ascii="Wingdings" w:hAnsi="Wingdings" w:hint="default"/>
+      </w:rPr>
+    </w:lvl>
+    <w:lvl w:ilvl="7" w:tplc="04090003" w:tentative="1">
+      <w:start w:val="1"/>
+      <w:numFmt w:val="bullet"/>
+      <w:lvlText w:val=""/>
+      <w:lvlJc w:val="left"/>
+      <w:pPr>
+        <w:ind w:left="3780" w:hanging="420"/>
+      </w:pPr>
+      <w:rPr>
+        <w:rFonts w:ascii="Wingdings" w:hAnsi="Wingdings" w:hint="default"/>
+      </w:rPr>
+    </w:lvl>
+    <w:lvl w:ilvl="8" w:tplc="04090005" w:tentative="1">
+      <w:start w:val="1"/>
+      <w:numFmt w:val="bullet"/>
+      <w:lvlText w:val=""/>
+      <w:lvlJc w:val="left"/>
+      <w:pPr>
+        <w:ind w:left="4200" w:hanging="420"/>
+      </w:pPr>
+      <w:rPr>
+        <w:rFonts w:ascii="Wingdings" w:hAnsi="Wingdings" w:hint="default"/>
+      </w:rPr>
+    </w:lvl>
+  </w:abstractNum>
+  <w:abstractNum w:abstractNumId="22" w15:restartNumberingAfterBreak="0">
+    <w:nsid w:val="77152A19"/>
+    <w:multiLevelType w:val="multilevel"/>
+    <w:tmpl w:val="9AC60580"/>
+    <w:lvl w:ilvl="0">
+      <w:start w:val="1"/>
+      <w:numFmt w:val="decimal"/>
+      <w:lvlText w:val="%1"/>
+      <w:lvlJc w:val="left"/>
+      <w:pPr>
+        <w:ind w:left="555" w:hanging="555"/>
+      </w:pPr>
+      <w:rPr>
+        <w:rFonts w:hint="default"/>
+      </w:rPr>
+    </w:lvl>
+    <w:lvl w:ilvl="1">
+      <w:start w:val="1"/>
+      <w:numFmt w:val="decimal"/>
+      <w:lvlText w:val="%1.%2"/>
+      <w:lvlJc w:val="left"/>
+      <w:pPr>
+        <w:ind w:left="555" w:hanging="555"/>
+      </w:pPr>
+      <w:rPr>
+        <w:rFonts w:hint="default"/>
+      </w:rPr>
+    </w:lvl>
+    <w:lvl w:ilvl="2">
+      <w:start w:val="1"/>
+      <w:numFmt w:val="decimal"/>
+      <w:lvlText w:val="%1.%2.%3"/>
+      <w:lvlJc w:val="left"/>
+      <w:pPr>
+        <w:ind w:left="720" w:hanging="720"/>
+      </w:pPr>
+      <w:rPr>
+        <w:rFonts w:hint="default"/>
+      </w:rPr>
+    </w:lvl>
+    <w:lvl w:ilvl="3">
+      <w:start w:val="1"/>
+      <w:numFmt w:val="decimal"/>
+      <w:lvlText w:val="%1.%2.%3.%4"/>
+      <w:lvlJc w:val="left"/>
+      <w:pPr>
+        <w:ind w:left="720" w:hanging="720"/>
+      </w:pPr>
+      <w:rPr>
+        <w:rFonts w:hint="default"/>
+      </w:rPr>
+    </w:lvl>
+    <w:lvl w:ilvl="4">
+      <w:start w:val="1"/>
+      <w:numFmt w:val="decimal"/>
+      <w:lvlText w:val="%1.%2.%3.%4.%5"/>
+      <w:lvlJc w:val="left"/>
+      <w:pPr>
+        <w:ind w:left="1080" w:hanging="1080"/>
+      </w:pPr>
+      <w:rPr>
+        <w:rFonts w:hint="default"/>
+      </w:rPr>
+    </w:lvl>
+    <w:lvl w:ilvl="5">
+      <w:start w:val="1"/>
+      <w:numFmt w:val="decimal"/>
+      <w:lvlText w:val="%1.%2.%3.%4.%5.%6"/>
+      <w:lvlJc w:val="left"/>
+      <w:pPr>
+        <w:ind w:left="1080" w:hanging="1080"/>
+      </w:pPr>
+      <w:rPr>
+        <w:rFonts w:hint="default"/>
+      </w:rPr>
+    </w:lvl>
+    <w:lvl w:ilvl="6">
+      <w:start w:val="1"/>
+      <w:numFmt w:val="decimal"/>
+      <w:lvlText w:val="%1.%2.%3.%4.%5.%6.%7"/>
+      <w:lvlJc w:val="left"/>
+      <w:pPr>
+        <w:ind w:left="1440" w:hanging="1440"/>
+      </w:pPr>
+      <w:rPr>
+        <w:rFonts w:hint="default"/>
+      </w:rPr>
+    </w:lvl>
+    <w:lvl w:ilvl="7">
+      <w:start w:val="1"/>
+      <w:numFmt w:val="decimal"/>
+      <w:lvlText w:val="%1.%2.%3.%4.%5.%6.%7.%8"/>
+      <w:lvlJc w:val="left"/>
+      <w:pPr>
+        <w:ind w:left="1440" w:hanging="1440"/>
+      </w:pPr>
+      <w:rPr>
+        <w:rFonts w:hint="default"/>
+      </w:rPr>
+    </w:lvl>
+    <w:lvl w:ilvl="8">
+      <w:start w:val="1"/>
+      <w:numFmt w:val="decimal"/>
+      <w:lvlText w:val="%1.%2.%3.%4.%5.%6.%7.%8.%9"/>
+      <w:lvlJc w:val="left"/>
+      <w:pPr>
+        <w:ind w:left="1800" w:hanging="1800"/>
+      </w:pPr>
+      <w:rPr>
+        <w:rFonts w:hint="default"/>
+      </w:rPr>
+    </w:lvl>
+  </w:abstractNum>
+  <w:abstractNum w:abstractNumId="23" w15:restartNumberingAfterBreak="0">
+    <w:nsid w:val="788D0814"/>
+    <w:multiLevelType w:val="multilevel"/>
+    <w:tmpl w:val="32C63FD6"/>
+    <w:lvl w:ilvl="0">
+      <w:start w:val="1"/>
+      <w:numFmt w:val="decimal"/>
+      <w:lvlText w:val="%1)"/>
+      <w:lvlJc w:val="left"/>
+      <w:pPr>
+        <w:ind w:left="555" w:hanging="555"/>
+      </w:pPr>
+      <w:rPr>
+        <w:rFonts w:hint="default"/>
+      </w:rPr>
+    </w:lvl>
+    <w:lvl w:ilvl="1">
+      <w:start w:val="1"/>
+      <w:numFmt w:val="decimal"/>
+      <w:lvlText w:val="%1.%2"/>
+      <w:lvlJc w:val="left"/>
+      <w:pPr>
+        <w:ind w:left="555" w:hanging="555"/>
+      </w:pPr>
+      <w:rPr>
+        <w:rFonts w:hint="default"/>
+      </w:rPr>
+    </w:lvl>
+    <w:lvl w:ilvl="2">
+      <w:start w:val="1"/>
+      <w:numFmt w:val="decimal"/>
+      <w:lvlText w:val="%1.%2.%3"/>
+      <w:lvlJc w:val="left"/>
+      <w:pPr>
+        <w:ind w:left="720" w:hanging="720"/>
+      </w:pPr>
+      <w:rPr>
+        <w:rFonts w:hint="default"/>
+      </w:rPr>
+    </w:lvl>
+    <w:lvl w:ilvl="3">
+      <w:start w:val="1"/>
+      <w:numFmt w:val="decimal"/>
+      <w:lvlText w:val="%1.%2.%3.%4"/>
+      <w:lvlJc w:val="left"/>
+      <w:pPr>
+        <w:ind w:left="720" w:hanging="720"/>
+      </w:pPr>
+      <w:rPr>
+        <w:rFonts w:hint="default"/>
+      </w:rPr>
+    </w:lvl>
+    <w:lvl w:ilvl="4">
+      <w:start w:val="1"/>
+      <w:numFmt w:val="decimal"/>
+      <w:lvlText w:val="%1.%2.%3.%4.%5"/>
+      <w:lvlJc w:val="left"/>
+      <w:pPr>
+        <w:ind w:left="1080" w:hanging="1080"/>
+      </w:pPr>
+      <w:rPr>
+        <w:rFonts w:hint="default"/>
+      </w:rPr>
+    </w:lvl>
+    <w:lvl w:ilvl="5">
+      <w:start w:val="1"/>
+      <w:numFmt w:val="decimal"/>
+      <w:lvlText w:val="%1.%2.%3.%4.%5.%6"/>
+      <w:lvlJc w:val="left"/>
+      <w:pPr>
+        <w:ind w:left="1080" w:hanging="1080"/>
+      </w:pPr>
+      <w:rPr>
+        <w:rFonts w:hint="default"/>
+      </w:rPr>
+    </w:lvl>
+    <w:lvl w:ilvl="6">
+      <w:start w:val="1"/>
+      <w:numFmt w:val="decimal"/>
+      <w:lvlText w:val="%1.%2.%3.%4.%5.%6.%7"/>
+      <w:lvlJc w:val="left"/>
+      <w:pPr>
+        <w:ind w:left="1440" w:hanging="1440"/>
+      </w:pPr>
+      <w:rPr>
+        <w:rFonts w:hint="default"/>
+      </w:rPr>
+    </w:lvl>
+    <w:lvl w:ilvl="7">
+      <w:start w:val="1"/>
+      <w:numFmt w:val="decimal"/>
+      <w:lvlText w:val="%1.%2.%3.%4.%5.%6.%7.%8"/>
+      <w:lvlJc w:val="left"/>
+      <w:pPr>
+        <w:ind w:left="1440" w:hanging="1440"/>
+      </w:pPr>
+      <w:rPr>
+        <w:rFonts w:hint="default"/>
+      </w:rPr>
+    </w:lvl>
+    <w:lvl w:ilvl="8">
+      <w:start w:val="1"/>
+      <w:numFmt w:val="decimal"/>
+      <w:lvlText w:val="%1.%2.%3.%4.%5.%6.%7.%8.%9"/>
+      <w:lvlJc w:val="left"/>
+      <w:pPr>
+        <w:ind w:left="1800" w:hanging="1800"/>
+      </w:pPr>
+      <w:rPr>
+        <w:rFonts w:hint="default"/>
+      </w:rPr>
+    </w:lvl>
+  </w:abstractNum>
+  <w:abstractNum w:abstractNumId="24" w15:restartNumberingAfterBreak="0">
+    <w:nsid w:val="78F22F6A"/>
+    <w:multiLevelType w:val="hybridMultilevel"/>
+    <w:tmpl w:val="7B9CACE8"/>
+    <w:lvl w:ilvl="0" w:tplc="0409000B">
+      <w:start w:val="1"/>
+      <w:numFmt w:val="bullet"/>
+      <w:lvlText w:val=""/>
+      <w:lvlJc w:val="left"/>
+      <w:pPr>
+        <w:ind w:left="420" w:hanging="420"/>
+      </w:pPr>
+      <w:rPr>
+        <w:rFonts w:ascii="Wingdings" w:hAnsi="Wingdings" w:hint="default"/>
+      </w:rPr>
+    </w:lvl>
+    <w:lvl w:ilvl="1" w:tplc="04090003" w:tentative="1">
+      <w:start w:val="1"/>
+      <w:numFmt w:val="bullet"/>
+      <w:lvlText w:val=""/>
+      <w:lvlJc w:val="left"/>
+      <w:pPr>
+        <w:ind w:left="840" w:hanging="420"/>
+      </w:pPr>
+      <w:rPr>
+        <w:rFonts w:ascii="Wingdings" w:hAnsi="Wingdings" w:hint="default"/>
+      </w:rPr>
+    </w:lvl>
+    <w:lvl w:ilvl="2" w:tplc="04090005" w:tentative="1">
+      <w:start w:val="1"/>
+      <w:numFmt w:val="bullet"/>
+      <w:lvlText w:val=""/>
+      <w:lvlJc w:val="left"/>
+      <w:pPr>
+        <w:ind w:left="1260" w:hanging="420"/>
+      </w:pPr>
+      <w:rPr>
+        <w:rFonts w:ascii="Wingdings" w:hAnsi="Wingdings" w:hint="default"/>
+      </w:rPr>
+    </w:lvl>
+    <w:lvl w:ilvl="3" w:tplc="04090001" w:tentative="1">
+      <w:start w:val="1"/>
+      <w:numFmt w:val="bullet"/>
+      <w:lvlText w:val=""/>
+      <w:lvlJc w:val="left"/>
+      <w:pPr>
+        <w:ind w:left="1680" w:hanging="420"/>
+      </w:pPr>
+      <w:rPr>
+        <w:rFonts w:ascii="Wingdings" w:hAnsi="Wingdings" w:hint="default"/>
+      </w:rPr>
+    </w:lvl>
+    <w:lvl w:ilvl="4" w:tplc="04090003" w:tentative="1">
+      <w:start w:val="1"/>
+      <w:numFmt w:val="bullet"/>
+      <w:lvlText w:val=""/>
+      <w:lvlJc w:val="left"/>
+      <w:pPr>
+        <w:ind w:left="2100" w:hanging="420"/>
+      </w:pPr>
+      <w:rPr>
+        <w:rFonts w:ascii="Wingdings" w:hAnsi="Wingdings" w:hint="default"/>
+      </w:rPr>
+    </w:lvl>
+    <w:lvl w:ilvl="5" w:tplc="04090005" w:tentative="1">
+      <w:start w:val="1"/>
+      <w:numFmt w:val="bullet"/>
+      <w:lvlText w:val=""/>
+      <w:lvlJc w:val="left"/>
+      <w:pPr>
+        <w:ind w:left="2520" w:hanging="420"/>
+      </w:pPr>
+      <w:rPr>
+        <w:rFonts w:ascii="Wingdings" w:hAnsi="Wingdings" w:hint="default"/>
+      </w:rPr>
+    </w:lvl>
+    <w:lvl w:ilvl="6" w:tplc="04090001" w:tentative="1">
+      <w:start w:val="1"/>
+      <w:numFmt w:val="bullet"/>
+      <w:lvlText w:val=""/>
+      <w:lvlJc w:val="left"/>
+      <w:pPr>
+        <w:ind w:left="2940" w:hanging="420"/>
+      </w:pPr>
+      <w:rPr>
+        <w:rFonts w:ascii="Wingdings" w:hAnsi="Wingdings" w:hint="default"/>
+      </w:rPr>
+    </w:lvl>
+    <w:lvl w:ilvl="7" w:tplc="04090003" w:tentative="1">
+      <w:start w:val="1"/>
+      <w:numFmt w:val="bullet"/>
+      <w:lvlText w:val=""/>
+      <w:lvlJc w:val="left"/>
+      <w:pPr>
+        <w:ind w:left="3360" w:hanging="420"/>
+      </w:pPr>
+      <w:rPr>
+        <w:rFonts w:ascii="Wingdings" w:hAnsi="Wingdings" w:hint="default"/>
+      </w:rPr>
+    </w:lvl>
+    <w:lvl w:ilvl="8" w:tplc="04090005" w:tentative="1">
+      <w:start w:val="1"/>
+      <w:numFmt w:val="bullet"/>
+      <w:lvlText w:val=""/>
+      <w:lvlJc w:val="left"/>
+      <w:pPr>
+        <w:ind w:left="3780" w:hanging="420"/>
+      </w:pPr>
+      <w:rPr>
+        <w:rFonts w:ascii="Wingdings" w:hAnsi="Wingdings" w:hint="default"/>
+      </w:rPr>
+    </w:lvl>
+  </w:abstractNum>
+  <w:abstractNum w:abstractNumId="25" w15:restartNumberingAfterBreak="0">
+    <w:nsid w:val="7DB30673"/>
+    <w:multiLevelType w:val="multilevel"/>
+    <w:tmpl w:val="273C7FB8"/>
+    <w:lvl w:ilvl="0">
+      <w:start w:val="1"/>
+      <w:numFmt w:val="decimal"/>
+      <w:lvlText w:val="%1."/>
+      <w:lvlJc w:val="left"/>
+      <w:pPr>
+        <w:ind w:left="555" w:hanging="555"/>
+      </w:pPr>
+      <w:rPr>
+        <w:rFonts w:hint="default"/>
+      </w:rPr>
+    </w:lvl>
+    <w:lvl w:ilvl="1">
+      <w:start w:val="1"/>
+      <w:numFmt w:val="decimal"/>
+      <w:lvlText w:val="%1.%2"/>
+      <w:lvlJc w:val="left"/>
+      <w:pPr>
+        <w:ind w:left="555" w:hanging="555"/>
+      </w:pPr>
+      <w:rPr>
+        <w:rFonts w:hint="default"/>
+      </w:rPr>
+    </w:lvl>
+    <w:lvl w:ilvl="2">
+      <w:start w:val="1"/>
+      <w:numFmt w:val="decimal"/>
+      <w:lvlText w:val="%1.%2.%3"/>
+      <w:lvlJc w:val="left"/>
+      <w:pPr>
+        <w:ind w:left="720" w:hanging="720"/>
+      </w:pPr>
+      <w:rPr>
+        <w:rFonts w:hint="default"/>
+      </w:rPr>
+    </w:lvl>
+    <w:lvl w:ilvl="3">
+      <w:start w:val="1"/>
+      <w:numFmt w:val="decimal"/>
+      <w:lvlText w:val="%1.%2.%3.%4"/>
+      <w:lvlJc w:val="left"/>
+      <w:pPr>
+        <w:ind w:left="720" w:hanging="720"/>
+      </w:pPr>
+      <w:rPr>
+        <w:rFonts w:hint="default"/>
+      </w:rPr>
+    </w:lvl>
+    <w:lvl w:ilvl="4">
+      <w:start w:val="1"/>
+      <w:numFmt w:val="decimal"/>
+      <w:lvlText w:val="%1.%2.%3.%4.%5"/>
+      <w:lvlJc w:val="left"/>
+      <w:pPr>
+        <w:ind w:left="1080" w:hanging="1080"/>
+      </w:pPr>
+      <w:rPr>
+        <w:rFonts w:hint="default"/>
+      </w:rPr>
+    </w:lvl>
+    <w:lvl w:ilvl="5">
+      <w:start w:val="1"/>
+      <w:numFmt w:val="decimal"/>
+      <w:lvlText w:val="%1.%2.%3.%4.%5.%6"/>
+      <w:lvlJc w:val="left"/>
+      <w:pPr>
+        <w:ind w:left="1080" w:hanging="1080"/>
+      </w:pPr>
+      <w:rPr>
+        <w:rFonts w:hint="default"/>
+      </w:rPr>
+    </w:lvl>
+    <w:lvl w:ilvl="6">
+      <w:start w:val="1"/>
+      <w:numFmt w:val="decimal"/>
+      <w:lvlText w:val="%1.%2.%3.%4.%5.%6.%7"/>
+      <w:lvlJc w:val="left"/>
+      <w:pPr>
+        <w:ind w:left="1440" w:hanging="1440"/>
+      </w:pPr>
+      <w:rPr>
+        <w:rFonts w:hint="default"/>
+      </w:rPr>
+    </w:lvl>
+    <w:lvl w:ilvl="7">
+      <w:start w:val="1"/>
+      <w:numFmt w:val="decimal"/>
+      <w:lvlText w:val="%1.%2.%3.%4.%5.%6.%7.%8"/>
+      <w:lvlJc w:val="left"/>
+      <w:pPr>
+        <w:ind w:left="1440" w:hanging="1440"/>
+      </w:pPr>
+      <w:rPr>
+        <w:rFonts w:hint="default"/>
+      </w:rPr>
+    </w:lvl>
+    <w:lvl w:ilvl="8">
+      <w:start w:val="1"/>
+      <w:numFmt w:val="decimal"/>
+      <w:lvlText w:val="%1.%2.%3.%4.%5.%6.%7.%8.%9"/>
+      <w:lvlJc w:val="left"/>
+      <w:pPr>
+        <w:ind w:left="1800" w:hanging="1800"/>
+      </w:pPr>
+      <w:rPr>
+        <w:rFonts w:hint="default"/>
+      </w:rPr>
+    </w:lvl>
+  </w:abstractNum>
   <w:num w:numId="1">
-    <w:abstractNumId w:val="4"/>
+    <w:abstractNumId w:val="8"/>
   </w:num>
   <w:num w:numId="2">
     <w:abstractNumId w:val="2"/>
@@ -2272,31 +5809,73 @@
     <w:abstractNumId w:val="1"/>
   </w:num>
   <w:num w:numId="4">
-    <w:abstractNumId w:val="8"/>
+    <w:abstractNumId w:val="15"/>
   </w:num>
   <w:num w:numId="5">
-    <w:abstractNumId w:val="10"/>
+    <w:abstractNumId w:val="18"/>
   </w:num>
   <w:num w:numId="6">
-    <w:abstractNumId w:val="7"/>
+    <w:abstractNumId w:val="14"/>
   </w:num>
   <w:num w:numId="7">
-    <w:abstractNumId w:val="9"/>
+    <w:abstractNumId w:val="17"/>
   </w:num>
   <w:num w:numId="8">
-    <w:abstractNumId w:val="6"/>
+    <w:abstractNumId w:val="12"/>
   </w:num>
   <w:num w:numId="9">
-    <w:abstractNumId w:val="11"/>
+    <w:abstractNumId w:val="20"/>
   </w:num>
   <w:num w:numId="10">
-    <w:abstractNumId w:val="3"/>
+    <w:abstractNumId w:val="6"/>
   </w:num>
   <w:num w:numId="11">
     <w:abstractNumId w:val="0"/>
   </w:num>
   <w:num w:numId="12">
+    <w:abstractNumId w:val="10"/>
+  </w:num>
+  <w:num w:numId="13">
     <w:abstractNumId w:val="5"/>
+  </w:num>
+  <w:num w:numId="14">
+    <w:abstractNumId w:val="21"/>
+  </w:num>
+  <w:num w:numId="15">
+    <w:abstractNumId w:val="16"/>
+  </w:num>
+  <w:num w:numId="16">
+    <w:abstractNumId w:val="22"/>
+  </w:num>
+  <w:num w:numId="17">
+    <w:abstractNumId w:val="24"/>
+  </w:num>
+  <w:num w:numId="18">
+    <w:abstractNumId w:val="11"/>
+  </w:num>
+  <w:num w:numId="19">
+    <w:abstractNumId w:val="19"/>
+  </w:num>
+  <w:num w:numId="20">
+    <w:abstractNumId w:val="3"/>
+  </w:num>
+  <w:num w:numId="21">
+    <w:abstractNumId w:val="4"/>
+  </w:num>
+  <w:num w:numId="22">
+    <w:abstractNumId w:val="23"/>
+  </w:num>
+  <w:num w:numId="23">
+    <w:abstractNumId w:val="9"/>
+  </w:num>
+  <w:num w:numId="24">
+    <w:abstractNumId w:val="13"/>
+  </w:num>
+  <w:num w:numId="25">
+    <w:abstractNumId w:val="25"/>
+  </w:num>
+  <w:num w:numId="26">
+    <w:abstractNumId w:val="7"/>
   </w:num>
 </w:numbering>
 </file>
@@ -3350,7 +6929,7 @@
 </file>
 
 <file path=customXml/itemProps1.xml><?xml version="1.0" encoding="utf-8"?>
-<ds:datastoreItem xmlns:ds="http://schemas.openxmlformats.org/officeDocument/2006/customXml" ds:itemID="{B9FAF9C8-833B-463B-8402-69391EBAFDDD}">
+<ds:datastoreItem xmlns:ds="http://schemas.openxmlformats.org/officeDocument/2006/customXml" ds:itemID="{1FFEE3DB-55AE-4EB6-BABE-7C9F0E0E5ACF}">
   <ds:schemaRefs>
     <ds:schemaRef ds:uri="http://schemas.openxmlformats.org/officeDocument/2006/bibliography"/>
   </ds:schemaRefs>

--- a/stm32f10x/documents/Development manual/Design Doc/设计文档_车联网20190107.docx
+++ b/stm32f10x/documents/Development manual/Design Doc/设计文档_车联网20190107.docx
@@ -1302,9 +1302,6 @@
           <w:numId w:val="26"/>
         </w:numPr>
         <w:ind w:firstLineChars="0"/>
-        <w:rPr>
-          <w:rFonts w:hint="eastAsia"/>
-        </w:rPr>
       </w:pPr>
       <w:r>
         <w:rPr>
@@ -1337,9 +1334,6 @@
     <w:p>
       <w:pPr>
         <w:ind w:left="420"/>
-        <w:rPr>
-          <w:rFonts w:hint="eastAsia"/>
-        </w:rPr>
       </w:pPr>
       <w:r>
         <w:rPr>
@@ -1563,8 +1557,6 @@
       <w:r>
         <w:t xml:space="preserve"> MC20_GPRS_Start(void);</w:t>
       </w:r>
-      <w:bookmarkStart w:id="0" w:name="_GoBack"/>
-      <w:bookmarkEnd w:id="0"/>
     </w:p>
     <w:p>
       <w:r>
@@ -2438,7 +2430,55 @@
         <w:t>结构体</w:t>
       </w:r>
     </w:p>
-    <w:p/>
+    <w:p>
+      <w:r>
+        <w:t>T</w:t>
+      </w:r>
+      <w:r>
+        <w:rPr>
+          <w:rFonts w:hint="eastAsia"/>
+        </w:rPr>
+        <w:t>ypedef</w:t>
+      </w:r>
+      <w:r>
+        <w:t xml:space="preserve"> struct</w:t>
+      </w:r>
+    </w:p>
+    <w:p>
+      <w:r>
+        <w:t>{</w:t>
+      </w:r>
+    </w:p>
+    <w:p>
+      <w:r>
+        <w:tab/>
+        <w:t>Uint8_t ip[4];</w:t>
+      </w:r>
+    </w:p>
+    <w:p>
+      <w:r>
+        <w:tab/>
+        <w:t>Uint16_t port;</w:t>
+      </w:r>
+    </w:p>
+    <w:p>
+      <w:pPr>
+        <w:ind w:firstLine="420"/>
+      </w:pPr>
+      <w:r>
+        <w:t>Uint8_t crc;</w:t>
+      </w:r>
+    </w:p>
+    <w:p>
+      <w:pPr>
+        <w:rPr>
+          <w:rFonts w:hint="eastAsia"/>
+        </w:rPr>
+      </w:pPr>
+      <w:r>
+        <w:t>}SystemParam_Config_t;</w:t>
+      </w:r>
+    </w:p>
     <w:p>
       <w:pPr>
         <w:pStyle w:val="4"/>
@@ -2467,24 +2507,36 @@
     </w:p>
     <w:p>
       <w:r>
-        <w:t>Void Offline_Record_Info(uint8_t * buf,uint16_t len);</w:t>
-      </w:r>
-    </w:p>
-    <w:p>
-      <w:r>
-        <w:t>Void Offline_</w:t>
-      </w:r>
-      <w:r>
-        <w:rPr>
-          <w:rFonts w:hint="eastAsia"/>
-        </w:rPr>
-        <w:t>R</w:t>
-      </w:r>
-      <w:r>
-        <w:t>ead_Info(uint8_t num,uint8_t *buf,uint16_t len);</w:t>
-      </w:r>
-    </w:p>
-    <w:p/>
+        <w:t>Int16_t SystemParam_Init(void);</w:t>
+      </w:r>
+    </w:p>
+    <w:p>
+      <w:r>
+        <w:t>Init16_t SystemParam_Read(void);</w:t>
+      </w:r>
+    </w:p>
+    <w:p>
+      <w:r>
+        <w:t>Void SystemParam_Save(void);</w:t>
+      </w:r>
+    </w:p>
+    <w:p>
+      <w:r>
+        <w:t>Void SystemParam_Reset(void);</w:t>
+      </w:r>
+    </w:p>
+    <w:p>
+      <w:r>
+        <w:t>Void SystemParam_Apply(void);</w:t>
+      </w:r>
+    </w:p>
+    <w:p>
+      <w:r>
+        <w:t>Void SystemParam_Updata(SystemParam_Config_t *config);</w:t>
+      </w:r>
+      <w:bookmarkStart w:id="0" w:name="_GoBack"/>
+      <w:bookmarkEnd w:id="0"/>
+    </w:p>
     <w:p>
       <w:pPr>
         <w:widowControl/>
@@ -2954,7 +3006,7 @@
         <w:b/>
         <w:noProof/>
       </w:rPr>
-      <w:t>4</w:t>
+      <w:t>5</w:t>
     </w:r>
     <w:r>
       <w:rPr>
@@ -6638,6 +6690,55 @@
       <w:szCs w:val="24"/>
     </w:rPr>
   </w:style>
+  <w:style w:type="paragraph" w:styleId="HTML">
+    <w:name w:val="HTML Preformatted"/>
+    <w:basedOn w:val="a0"/>
+    <w:link w:val="HTML0"/>
+    <w:uiPriority w:val="99"/>
+    <w:semiHidden/>
+    <w:unhideWhenUsed/>
+    <w:rsid w:val="004838EC"/>
+    <w:pPr>
+      <w:widowControl/>
+      <w:tabs>
+        <w:tab w:val="left" w:pos="916"/>
+        <w:tab w:val="left" w:pos="1832"/>
+        <w:tab w:val="left" w:pos="2748"/>
+        <w:tab w:val="left" w:pos="3664"/>
+        <w:tab w:val="left" w:pos="4580"/>
+        <w:tab w:val="left" w:pos="5496"/>
+        <w:tab w:val="left" w:pos="6412"/>
+        <w:tab w:val="left" w:pos="7328"/>
+        <w:tab w:val="left" w:pos="8244"/>
+        <w:tab w:val="left" w:pos="9160"/>
+        <w:tab w:val="left" w:pos="10076"/>
+        <w:tab w:val="left" w:pos="10992"/>
+        <w:tab w:val="left" w:pos="11908"/>
+        <w:tab w:val="left" w:pos="12824"/>
+        <w:tab w:val="left" w:pos="13740"/>
+        <w:tab w:val="left" w:pos="14656"/>
+      </w:tabs>
+      <w:jc w:val="left"/>
+    </w:pPr>
+    <w:rPr>
+      <w:rFonts w:ascii="宋体" w:hAnsi="宋体" w:cs="宋体"/>
+      <w:kern w:val="0"/>
+    </w:rPr>
+  </w:style>
+  <w:style w:type="character" w:customStyle="1" w:styleId="HTML0">
+    <w:name w:val="HTML 预设格式 字符"/>
+    <w:basedOn w:val="a1"/>
+    <w:link w:val="HTML"/>
+    <w:uiPriority w:val="99"/>
+    <w:semiHidden/>
+    <w:rsid w:val="004838EC"/>
+    <w:rPr>
+      <w:rFonts w:ascii="宋体" w:eastAsia="宋体" w:hAnsi="宋体" w:cs="宋体"/>
+      <w:kern w:val="0"/>
+      <w:sz w:val="24"/>
+      <w:szCs w:val="24"/>
+    </w:rPr>
+  </w:style>
 </w:styles>
 </file>
 
@@ -6929,7 +7030,7 @@
 </file>
 
 <file path=customXml/itemProps1.xml><?xml version="1.0" encoding="utf-8"?>
-<ds:datastoreItem xmlns:ds="http://schemas.openxmlformats.org/officeDocument/2006/customXml" ds:itemID="{1FFEE3DB-55AE-4EB6-BABE-7C9F0E0E5ACF}">
+<ds:datastoreItem xmlns:ds="http://schemas.openxmlformats.org/officeDocument/2006/customXml" ds:itemID="{A287E75E-1534-4E6E-8013-5F2D13EF8B8B}">
   <ds:schemaRefs>
     <ds:schemaRef ds:uri="http://schemas.openxmlformats.org/officeDocument/2006/bibliography"/>
   </ds:schemaRefs>

--- a/stm32f10x/documents/Development manual/Design Doc/设计文档_车联网20190107.docx
+++ b/stm32f10x/documents/Development manual/Design Doc/设计文档_车联网20190107.docx
@@ -2163,6 +2163,8 @@
         </w:rPr>
         <w:t>初始化内容</w:t>
       </w:r>
+      <w:bookmarkStart w:id="0" w:name="_GoBack"/>
+      <w:bookmarkEnd w:id="0"/>
     </w:p>
     <w:p>
       <w:r>
@@ -2470,11 +2472,6 @@
       </w:r>
     </w:p>
     <w:p>
-      <w:pPr>
-        <w:rPr>
-          <w:rFonts w:hint="eastAsia"/>
-        </w:rPr>
-      </w:pPr>
       <w:r>
         <w:t>}SystemParam_Config_t;</w:t>
       </w:r>
@@ -2534,8 +2531,6 @@
       <w:r>
         <w:t>Void SystemParam_Updata(SystemParam_Config_t *config);</w:t>
       </w:r>
-      <w:bookmarkStart w:id="0" w:name="_GoBack"/>
-      <w:bookmarkEnd w:id="0"/>
     </w:p>
     <w:p>
       <w:pPr>
@@ -3006,7 +3001,7 @@
         <w:b/>
         <w:noProof/>
       </w:rPr>
-      <w:t>5</w:t>
+      <w:t>3</w:t>
     </w:r>
     <w:r>
       <w:rPr>
@@ -7030,7 +7025,7 @@
 </file>
 
 <file path=customXml/itemProps1.xml><?xml version="1.0" encoding="utf-8"?>
-<ds:datastoreItem xmlns:ds="http://schemas.openxmlformats.org/officeDocument/2006/customXml" ds:itemID="{A287E75E-1534-4E6E-8013-5F2D13EF8B8B}">
+<ds:datastoreItem xmlns:ds="http://schemas.openxmlformats.org/officeDocument/2006/customXml" ds:itemID="{F18FCF1B-C246-4EDE-8C35-399F0E5ED84E}">
   <ds:schemaRefs>
     <ds:schemaRef ds:uri="http://schemas.openxmlformats.org/officeDocument/2006/bibliography"/>
   </ds:schemaRefs>
